--- a/art/art.docx
+++ b/art/art.docx
@@ -1,10 +1,9 @@
 
 <file path=word/document.xml><?xml version="1.0" encoding="utf-8"?>
-<w:document xmlns:wpc="http://schemas.microsoft.com/office/word/2010/wordprocessingCanvas" xmlns:mc="http://schemas.openxmlformats.org/markup-compatibility/2006" xmlns:o="urn:schemas-microsoft-com:office:office" xmlns:r="http://schemas.openxmlformats.org/officeDocument/2006/relationships" xmlns:m="http://schemas.openxmlformats.org/officeDocument/2006/math" xmlns:v="urn:schemas-microsoft-com:vml" xmlns:wp14="http://schemas.microsoft.com/office/word/2010/wordprocessingDrawing" xmlns:wp="http://schemas.openxmlformats.org/drawingml/2006/wordprocessingDrawing" xmlns:w10="urn:schemas-microsoft-com:office:word" xmlns:w="http://schemas.openxmlformats.org/wordprocessingml/2006/main" xmlns:w14="http://schemas.microsoft.com/office/word/2010/wordml" xmlns:w15="http://schemas.microsoft.com/office/word/2012/wordml" xmlns:wpg="http://schemas.microsoft.com/office/word/2010/wordprocessingGroup" xmlns:wpi="http://schemas.microsoft.com/office/word/2010/wordprocessingInk" xmlns:wne="http://schemas.microsoft.com/office/word/2006/wordml" xmlns:wps="http://schemas.microsoft.com/office/word/2010/wordprocessingShape" mc:Ignorable="w14 w15 wp14">
+<w:document xmlns:wpc="http://schemas.microsoft.com/office/word/2010/wordprocessingCanvas" xmlns:cx="http://schemas.microsoft.com/office/drawing/2014/chartex" xmlns:cx1="http://schemas.microsoft.com/office/drawing/2015/9/8/chartex" xmlns:cx2="http://schemas.microsoft.com/office/drawing/2015/10/21/chartex" xmlns:cx3="http://schemas.microsoft.com/office/drawing/2016/5/9/chartex" xmlns:cx4="http://schemas.microsoft.com/office/drawing/2016/5/10/chartex" xmlns:cx5="http://schemas.microsoft.com/office/drawing/2016/5/11/chartex" xmlns:mc="http://schemas.openxmlformats.org/markup-compatibility/2006" xmlns:o="urn:schemas-microsoft-com:office:office" xmlns:r="http://schemas.openxmlformats.org/officeDocument/2006/relationships" xmlns:m="http://schemas.openxmlformats.org/officeDocument/2006/math" xmlns:v="urn:schemas-microsoft-com:vml" xmlns:wp14="http://schemas.microsoft.com/office/word/2010/wordprocessingDrawing" xmlns:wp="http://schemas.openxmlformats.org/drawingml/2006/wordprocessingDrawing" xmlns:w10="urn:schemas-microsoft-com:office:word" xmlns:w="http://schemas.openxmlformats.org/wordprocessingml/2006/main" xmlns:w14="http://schemas.microsoft.com/office/word/2010/wordml" xmlns:w15="http://schemas.microsoft.com/office/word/2012/wordml" xmlns:w16se="http://schemas.microsoft.com/office/word/2015/wordml/symex" xmlns:wpg="http://schemas.microsoft.com/office/word/2010/wordprocessingGroup" xmlns:wpi="http://schemas.microsoft.com/office/word/2010/wordprocessingInk" xmlns:wne="http://schemas.microsoft.com/office/word/2006/wordml" xmlns:wps="http://schemas.microsoft.com/office/word/2010/wordprocessingShape" mc:Ignorable="w14 w15 w16se wp14">
   <w:body>
     <w:p/>
     <w:p>
-      <w:bookmarkStart w:id="0" w:name="_GoBack"/>
       <w:r>
         <w:rPr>
           <w:noProof/>
@@ -2403,7 +2402,7 @@
                   <v:fill o:detectmouseclick="t"/>
                   <v:path o:connecttype="none"/>
                 </v:shape>
-                <v:rect id="Rectangle 2" o:spid="_x0000_s1028" style="position:absolute;left:16002;top:4005;width:8001;height:13716;visibility:visible;mso-wrap-style:square;v-text-anchor:middle" o:gfxdata="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" filled="f" strokecolor="#1f4d78 [1604]" strokeweight="1pt"/>
+                <v:rect id="Rectangle 2" o:spid="_x0000_s1028" style="position:absolute;left:16002;top:4005;width:8001;height:13716;visibility:visible;mso-wrap-style:square;v-text-anchor:middle" o:gfxdata="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" filled="f" strokecolor="#1f4d78 [1604]" strokeweight="1pt"/>
                 <v:shapetype id="_x0000_t5" coordsize="21600,21600" o:spt="5" adj="10800" path="m@0,l,21600r21600,xe">
                   <v:stroke joinstyle="miter"/>
                   <v:formulas>
@@ -2416,31 +2415,31 @@
                     <v:h position="#0,topLeft" xrange="0,21600"/>
                   </v:handles>
                 </v:shapetype>
-                <v:shape id="Isosceles Triangle 4" o:spid="_x0000_s1029" type="#_x0000_t5" style="position:absolute;left:10282;top:5156;width:2288;height:2280;rotation:90;visibility:visible;mso-wrap-style:square;v-text-anchor:middle" o:gfxdata="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" adj="11444" filled="f" strokecolor="black [3213]" strokeweight="1pt"/>
-                <v:line id="Straight Connector 5" o:spid="_x0000_s1030" style="position:absolute;flip:y;visibility:visible;mso-wrap-style:square" from="12573,6295" to="16002,6296" o:connectortype="straight" o:gfxdata="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" strokecolor="black [3213]" strokeweight="1pt">
+                <v:shape id="Isosceles Triangle 4" o:spid="_x0000_s1029" type="#_x0000_t5" style="position:absolute;left:10282;top:5156;width:2288;height:2280;rotation:90;visibility:visible;mso-wrap-style:square;v-text-anchor:middle" o:gfxdata="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" adj="11444" filled="f" strokecolor="black [3213]" strokeweight="1pt"/>
+                <v:line id="Straight Connector 5" o:spid="_x0000_s1030" style="position:absolute;flip:y;visibility:visible;mso-wrap-style:square" from="12573,6295" to="16002,6296" o:connectortype="straight" o:gfxdata="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" strokecolor="black [3213]" strokeweight="1pt">
                   <v:stroke joinstyle="miter"/>
                 </v:line>
-                <v:oval id="Oval 6" o:spid="_x0000_s1031" style="position:absolute;left:12740;top:6023;width:458;height:458;flip:y;visibility:visible;mso-wrap-style:square;v-text-anchor:middle" o:gfxdata="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" fillcolor="white [3212]" strokecolor="black [3213]" strokeweight="1pt">
+                <v:oval id="Oval 6" o:spid="_x0000_s1031" style="position:absolute;left:12740;top:6023;width:458;height:458;flip:y;visibility:visible;mso-wrap-style:square;v-text-anchor:middle" o:gfxdata="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" fillcolor="white [3212]" strokecolor="black [3213]" strokeweight="1pt">
                   <v:stroke joinstyle="miter"/>
                 </v:oval>
-                <v:line id="Straight Connector 7" o:spid="_x0000_s1032" style="position:absolute;flip:y;visibility:visible;mso-wrap-style:square" from="6858,6298" to="10287,6298" o:connectortype="straight" o:gfxdata="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" strokecolor="black [3213]" strokeweight="1pt">
+                <v:line id="Straight Connector 7" o:spid="_x0000_s1032" style="position:absolute;flip:y;visibility:visible;mso-wrap-style:square" from="6858,6298" to="10287,6298" o:connectortype="straight" o:gfxdata="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" strokecolor="black [3213]" strokeweight="1pt">
                   <v:stroke joinstyle="miter"/>
                 </v:line>
-                <v:shape id="Isosceles Triangle 8" o:spid="_x0000_s1033" type="#_x0000_t5" style="position:absolute;left:10280;top:8590;width:2286;height:2274;rotation:90;visibility:visible;mso-wrap-style:square;v-text-anchor:middle" o:gfxdata="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" adj="11444" filled="f" strokecolor="black [3213]" strokeweight="1pt"/>
-                <v:line id="Straight Connector 9" o:spid="_x0000_s1034" style="position:absolute;flip:y;visibility:visible;mso-wrap-style:square" from="12579,9727" to="16008,9727" o:connectortype="straight" o:gfxdata="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" strokecolor="black [3213]" strokeweight="1pt">
+                <v:shape id="Isosceles Triangle 8" o:spid="_x0000_s1033" type="#_x0000_t5" style="position:absolute;left:10280;top:8590;width:2286;height:2274;rotation:90;visibility:visible;mso-wrap-style:square;v-text-anchor:middle" o:gfxdata="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" adj="11444" filled="f" strokecolor="black [3213]" strokeweight="1pt"/>
+                <v:line id="Straight Connector 9" o:spid="_x0000_s1034" style="position:absolute;flip:y;visibility:visible;mso-wrap-style:square" from="12579,9727" to="16008,9727" o:connectortype="straight" o:gfxdata="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" strokecolor="black [3213]" strokeweight="1pt">
                   <v:stroke joinstyle="miter"/>
                 </v:line>
-                <v:oval id="Oval 10" o:spid="_x0000_s1035" style="position:absolute;left:12744;top:9454;width:451;height:451;flip:y;visibility:visible;mso-wrap-style:square;v-text-anchor:middle" o:gfxdata="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" fillcolor="white [3212]" strokecolor="black [3213]" strokeweight="1pt">
+                <v:oval id="Oval 10" o:spid="_x0000_s1035" style="position:absolute;left:12744;top:9454;width:451;height:451;flip:y;visibility:visible;mso-wrap-style:square;v-text-anchor:middle" o:gfxdata="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" fillcolor="white [3212]" strokecolor="black [3213]" strokeweight="1pt">
                   <v:stroke joinstyle="miter"/>
                 </v:oval>
-                <v:line id="Straight Connector 11" o:spid="_x0000_s1036" style="position:absolute;flip:y;visibility:visible;mso-wrap-style:square" from="6864,9727" to="10293,9727" o:connectortype="straight" o:gfxdata="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" strokecolor="black [3213]" strokeweight="1pt">
+                <v:line id="Straight Connector 11" o:spid="_x0000_s1036" style="position:absolute;flip:y;visibility:visible;mso-wrap-style:square" from="6864,9727" to="10293,9727" o:connectortype="straight" o:gfxdata="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" strokecolor="black [3213]" strokeweight="1pt">
                   <v:stroke joinstyle="miter"/>
                 </v:line>
                 <v:shapetype id="_x0000_t202" coordsize="21600,21600" o:spt="202" path="m,l,21600r21600,l21600,xe">
                   <v:stroke joinstyle="miter"/>
                   <v:path gradientshapeok="t" o:connecttype="rect"/>
                 </v:shapetype>
-                <v:shape id="Text Box 12" o:spid="_x0000_s1037" type="#_x0000_t202" style="position:absolute;left:16002;top:582;width:8001;height:3430;visibility:visible;mso-wrap-style:square;v-text-anchor:top" o:gfxdata="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" filled="f" stroked="f" strokeweight=".5pt">
+                <v:shape id="_x0000_s1037" type="#_x0000_t202" style="position:absolute;left:16002;top:582;width:8001;height:3430;visibility:visible;mso-wrap-style:square;v-text-anchor:top" o:gfxdata="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" filled="f" stroked="f" strokeweight=".5pt">
                   <v:textbox>
                     <w:txbxContent>
                       <w:p>
@@ -2462,7 +2461,7 @@
                     </w:txbxContent>
                   </v:textbox>
                 </v:shape>
-                <v:shape id="Text Box 12" o:spid="_x0000_s1038" type="#_x0000_t202" style="position:absolute;left:16068;top:4758;width:3959;height:3429;visibility:visible;mso-wrap-style:square;v-text-anchor:top" o:gfxdata="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" filled="f" stroked="f" strokeweight=".5pt">
+                <v:shape id="_x0000_s1038" type="#_x0000_t202" style="position:absolute;left:16068;top:4758;width:3959;height:3429;visibility:visible;mso-wrap-style:square;v-text-anchor:top" o:gfxdata="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" filled="f" stroked="f" strokeweight=".5pt">
                   <v:textbox>
                     <w:txbxContent>
                       <w:p>
@@ -2484,7 +2483,7 @@
                     </w:txbxContent>
                   </v:textbox>
                 </v:shape>
-                <v:shape id="Text Box 12" o:spid="_x0000_s1039" type="#_x0000_t202" style="position:absolute;left:16099;top:8255;width:4007;height:3423;visibility:visible;mso-wrap-style:square;v-text-anchor:top" o:gfxdata="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" filled="f" stroked="f" strokeweight=".5pt">
+                <v:shape id="_x0000_s1039" type="#_x0000_t202" style="position:absolute;left:16099;top:8255;width:4007;height:3423;visibility:visible;mso-wrap-style:square;v-text-anchor:top" o:gfxdata="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" filled="f" stroked="f" strokeweight=".5pt">
                   <v:textbox>
                     <w:txbxContent>
                       <w:p>
@@ -2506,7 +2505,7 @@
                     </w:txbxContent>
                   </v:textbox>
                 </v:shape>
-                <v:shape id="Text Box 12" o:spid="_x0000_s1040" type="#_x0000_t202" style="position:absolute;left:2286;top:5152;width:5058;height:2515;visibility:visible;mso-wrap-style:square;v-text-anchor:top" o:gfxdata="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" filled="f" stroked="f" strokeweight=".5pt">
+                <v:shape id="_x0000_s1040" type="#_x0000_t202" style="position:absolute;left:2286;top:5152;width:5058;height:2515;visibility:visible;mso-wrap-style:square;v-text-anchor:top" o:gfxdata="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" filled="f" stroked="f" strokeweight=".5pt">
                   <v:textbox>
                     <w:txbxContent>
                       <w:p>
@@ -2525,7 +2524,7 @@
                     </w:txbxContent>
                   </v:textbox>
                 </v:shape>
-                <v:shape id="Text Box 12" o:spid="_x0000_s1041" type="#_x0000_t202" style="position:absolute;left:2286;top:8580;width:5054;height:2509;visibility:visible;mso-wrap-style:square;v-text-anchor:top" o:gfxdata="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" filled="f" stroked="f" strokeweight=".5pt">
+                <v:shape id="_x0000_s1041" type="#_x0000_t202" style="position:absolute;left:2286;top:8580;width:5054;height:2509;visibility:visible;mso-wrap-style:square;v-text-anchor:top" o:gfxdata="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" filled="f" stroked="f" strokeweight=".5pt">
                   <v:textbox>
                     <w:txbxContent>
                       <w:p>
@@ -2544,8 +2543,8 @@
                     </w:txbxContent>
                   </v:textbox>
                 </v:shape>
-                <v:rect id="Rectangle 17" o:spid="_x0000_s1042" style="position:absolute;left:16002;top:25730;width:10287;height:16002;visibility:visible;mso-wrap-style:square;v-text-anchor:middle" o:gfxdata="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" filled="f" strokecolor="#1f4d78 [1604]" strokeweight="1pt"/>
-                <v:shape id="Text Box 12" o:spid="_x0000_s1043" type="#_x0000_t202" style="position:absolute;left:16002;top:22301;width:10287;height:3429;visibility:visible;mso-wrap-style:square;v-text-anchor:top" o:gfxdata="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" filled="f" stroked="f" strokeweight=".5pt">
+                <v:rect id="Rectangle 17" o:spid="_x0000_s1042" style="position:absolute;left:16002;top:25730;width:10287;height:16002;visibility:visible;mso-wrap-style:square;v-text-anchor:middle" o:gfxdata="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" filled="f" strokecolor="#1f4d78 [1604]" strokeweight="1pt"/>
+                <v:shape id="_x0000_s1043" type="#_x0000_t202" style="position:absolute;left:16002;top:22301;width:10287;height:3429;visibility:visible;mso-wrap-style:square;v-text-anchor:top" o:gfxdata="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" filled="f" stroked="f" strokeweight=".5pt">
                   <v:textbox>
                     <w:txbxContent>
                       <w:p>
@@ -2566,19 +2565,19 @@
                     </w:txbxContent>
                   </v:textbox>
                 </v:shape>
-                <v:line id="Straight Connector 19" o:spid="_x0000_s1044" style="position:absolute;visibility:visible;mso-wrap-style:square" from="8001,6299" to="8001,31445" o:connectortype="straight" o:gfxdata="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" strokecolor="black [3213]" strokeweight="1pt">
+                <v:line id="Straight Connector 19" o:spid="_x0000_s1044" style="position:absolute;visibility:visible;mso-wrap-style:square" from="8001,6299" to="8001,31445" o:connectortype="straight" o:gfxdata="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" strokecolor="black [3213]" strokeweight="1pt">
                   <v:stroke startarrow="oval" joinstyle="miter"/>
                 </v:line>
-                <v:line id="Straight Connector 20" o:spid="_x0000_s1045" style="position:absolute;visibility:visible;mso-wrap-style:square" from="9144,9728" to="9144,28016" o:connectortype="straight" o:gfxdata="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" strokecolor="black [3213]" strokeweight="1pt">
+                <v:line id="Straight Connector 20" o:spid="_x0000_s1045" style="position:absolute;visibility:visible;mso-wrap-style:square" from="9144,9728" to="9144,28016" o:connectortype="straight" o:gfxdata="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" strokecolor="black [3213]" strokeweight="1pt">
                   <v:stroke startarrow="oval" joinstyle="miter"/>
                 </v:line>
-                <v:line id="Straight Connector 21" o:spid="_x0000_s1046" style="position:absolute;visibility:visible;mso-wrap-style:square" from="9144,28016" to="16002,28016" o:connectortype="straight" o:gfxdata="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" strokecolor="black [3213]" strokeweight="1pt">
+                <v:line id="Straight Connector 21" o:spid="_x0000_s1046" style="position:absolute;visibility:visible;mso-wrap-style:square" from="9144,28016" to="16002,28016" o:connectortype="straight" o:gfxdata="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" strokecolor="black [3213]" strokeweight="1pt">
                   <v:stroke joinstyle="miter"/>
                 </v:line>
-                <v:line id="Straight Connector 22" o:spid="_x0000_s1047" style="position:absolute;visibility:visible;mso-wrap-style:square" from="8001,31445" to="16002,31445" o:connectortype="straight" o:gfxdata="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" strokecolor="black [3213]" strokeweight="1pt">
+                <v:line id="Straight Connector 22" o:spid="_x0000_s1047" style="position:absolute;visibility:visible;mso-wrap-style:square" from="8001,31445" to="16002,31445" o:connectortype="straight" o:gfxdata="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" strokecolor="black [3213]" strokeweight="1pt">
                   <v:stroke joinstyle="miter"/>
                 </v:line>
-                <v:shape id="Text Box 12" o:spid="_x0000_s1048" type="#_x0000_t202" style="position:absolute;left:15668;top:30207;width:4007;height:3423;visibility:visible;mso-wrap-style:square;v-text-anchor:top" o:gfxdata="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" filled="f" stroked="f" strokeweight=".5pt">
+                <v:shape id="_x0000_s1048" type="#_x0000_t202" style="position:absolute;left:15668;top:30207;width:4007;height:3423;visibility:visible;mso-wrap-style:square;v-text-anchor:top" o:gfxdata="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" filled="f" stroked="f" strokeweight=".5pt">
                   <v:textbox>
                     <w:txbxContent>
                       <w:p>
@@ -2597,7 +2596,7 @@
                     </w:txbxContent>
                   </v:textbox>
                 </v:shape>
-                <v:shape id="Text Box 12" o:spid="_x0000_s1049" type="#_x0000_t202" style="position:absolute;left:15716;top:26825;width:4007;height:3423;visibility:visible;mso-wrap-style:square;v-text-anchor:top" o:gfxdata="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" filled="f" stroked="f" strokeweight=".5pt">
+                <v:shape id="_x0000_s1049" type="#_x0000_t202" style="position:absolute;left:15716;top:26825;width:4007;height:3423;visibility:visible;mso-wrap-style:square;v-text-anchor:top" o:gfxdata="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" filled="f" stroked="f" strokeweight=".5pt">
                   <v:textbox>
                     <w:txbxContent>
                       <w:p>
@@ -2619,19 +2618,19 @@
                     </w:txbxContent>
                   </v:textbox>
                 </v:shape>
-                <v:line id="Straight Connector 25" o:spid="_x0000_s1050" style="position:absolute;visibility:visible;mso-wrap-style:square" from="8001,34874" to="16002,34874" o:connectortype="straight" o:gfxdata="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" strokecolor="black [3213]" strokeweight="1pt">
+                <v:line id="Straight Connector 25" o:spid="_x0000_s1050" style="position:absolute;visibility:visible;mso-wrap-style:square" from="8001,34874" to="16002,34874" o:connectortype="straight" o:gfxdata="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" strokecolor="black [3213]" strokeweight="1pt">
                   <v:stroke joinstyle="miter"/>
                 </v:line>
-                <v:line id="Straight Connector 26" o:spid="_x0000_s1051" style="position:absolute;visibility:visible;mso-wrap-style:square" from="8001,38303" to="16002,38303" o:connectortype="straight" o:gfxdata="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" strokecolor="black [3213]" strokeweight="1pt">
+                <v:line id="Straight Connector 26" o:spid="_x0000_s1051" style="position:absolute;visibility:visible;mso-wrap-style:square" from="8001,38303" to="16002,38303" o:connectortype="straight" o:gfxdata="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" strokecolor="black [3213]" strokeweight="1pt">
                   <v:stroke joinstyle="miter"/>
                 </v:line>
-                <v:line id="Straight Connector 27" o:spid="_x0000_s1052" style="position:absolute;visibility:visible;mso-wrap-style:square" from="26289,28016" to="29718,28016" o:connectortype="straight" o:gfxdata="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" strokecolor="black [3213]" strokeweight="1pt">
+                <v:line id="Straight Connector 27" o:spid="_x0000_s1052" style="position:absolute;visibility:visible;mso-wrap-style:square" from="26289,28016" to="29718,28016" o:connectortype="straight" o:gfxdata="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" strokecolor="black [3213]" strokeweight="1pt">
                   <v:stroke joinstyle="miter"/>
                 </v:line>
-                <v:line id="Straight Connector 28" o:spid="_x0000_s1053" style="position:absolute;flip:y;visibility:visible;mso-wrap-style:square" from="29718,24587" to="29718,28016" o:connectortype="straight" o:gfxdata="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" strokecolor="black [3213]" strokeweight="1pt">
+                <v:line id="Straight Connector 28" o:spid="_x0000_s1053" style="position:absolute;flip:y;visibility:visible;mso-wrap-style:square" from="29718,24587" to="29718,28016" o:connectortype="straight" o:gfxdata="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" strokecolor="black [3213]" strokeweight="1pt">
                   <v:stroke endarrow="block" joinstyle="miter"/>
                 </v:line>
-                <v:shape id="Text Box 12" o:spid="_x0000_s1054" type="#_x0000_t202" style="position:absolute;left:27850;top:22053;width:4007;height:3423;visibility:visible;mso-wrap-style:square;v-text-anchor:top" o:gfxdata="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" filled="f" stroked="f" strokeweight=".5pt">
+                <v:shape id="_x0000_s1054" type="#_x0000_t202" style="position:absolute;left:27850;top:22053;width:4007;height:3423;visibility:visible;mso-wrap-style:square;v-text-anchor:top" o:gfxdata="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" filled="f" stroked="f" strokeweight=".5pt">
                   <v:textbox>
                     <w:txbxContent>
                       <w:p>
@@ -2650,7 +2649,7 @@
                     </w:txbxContent>
                   </v:textbox>
                 </v:shape>
-                <v:shape id="Text Box 12" o:spid="_x0000_s1055" type="#_x0000_t202" style="position:absolute;left:21526;top:26730;width:5715;height:3423;visibility:visible;mso-wrap-style:square;v-text-anchor:top" o:gfxdata="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" filled="f" stroked="f" strokeweight=".5pt">
+                <v:shape id="_x0000_s1055" type="#_x0000_t202" style="position:absolute;left:21526;top:26730;width:5715;height:3423;visibility:visible;mso-wrap-style:square;v-text-anchor:top" o:gfxdata="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" filled="f" stroked="f" strokeweight=".5pt">
                   <v:textbox>
                     <w:txbxContent>
                       <w:p>
@@ -2669,7 +2668,7 @@
                     </w:txbxContent>
                   </v:textbox>
                 </v:shape>
-                <v:shape id="Text Box 12" o:spid="_x0000_s1056" type="#_x0000_t202" style="position:absolute;left:15611;top:33578;width:5715;height:3423;visibility:visible;mso-wrap-style:square;v-text-anchor:top" o:gfxdata="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" filled="f" stroked="f" strokeweight=".5pt">
+                <v:shape id="_x0000_s1056" type="#_x0000_t202" style="position:absolute;left:15611;top:33578;width:5715;height:3423;visibility:visible;mso-wrap-style:square;v-text-anchor:top" o:gfxdata="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" filled="f" stroked="f" strokeweight=".5pt">
                   <v:textbox>
                     <w:txbxContent>
                       <w:p>
@@ -2688,7 +2687,7 @@
                     </w:txbxContent>
                   </v:textbox>
                 </v:shape>
-                <v:shape id="Text Box 12" o:spid="_x0000_s1057" type="#_x0000_t202" style="position:absolute;left:15182;top:37007;width:5715;height:3423;visibility:visible;mso-wrap-style:square;v-text-anchor:top" o:gfxdata="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" filled="f" stroked="f" strokeweight=".5pt">
+                <v:shape id="_x0000_s1057" type="#_x0000_t202" style="position:absolute;left:15182;top:37007;width:5715;height:3423;visibility:visible;mso-wrap-style:square;v-text-anchor:top" o:gfxdata="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" filled="f" stroked="f" strokeweight=".5pt">
                   <v:textbox>
                     <w:txbxContent>
                       <w:p>
@@ -2707,7 +2706,7 @@
                     </w:txbxContent>
                   </v:textbox>
                 </v:shape>
-                <v:shape id="Text Box 12" o:spid="_x0000_s1058" type="#_x0000_t202" style="position:absolute;left:3429;top:33531;width:4663;height:3423;visibility:visible;mso-wrap-style:square;v-text-anchor:top" o:gfxdata="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" filled="f" stroked="f" strokeweight=".5pt">
+                <v:shape id="_x0000_s1058" type="#_x0000_t202" style="position:absolute;left:3429;top:33531;width:4663;height:3423;visibility:visible;mso-wrap-style:square;v-text-anchor:top" o:gfxdata="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" filled="f" stroked="f" strokeweight=".5pt">
                   <v:textbox>
                     <w:txbxContent>
                       <w:p>
@@ -2726,7 +2725,7 @@
                     </w:txbxContent>
                   </v:textbox>
                 </v:shape>
-                <v:shape id="Text Box 12" o:spid="_x0000_s1059" type="#_x0000_t202" style="position:absolute;left:3466;top:36960;width:4661;height:3423;visibility:visible;mso-wrap-style:square;v-text-anchor:top" o:gfxdata="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" filled="f" stroked="f" strokeweight=".5pt">
+                <v:shape id="_x0000_s1059" type="#_x0000_t202" style="position:absolute;left:3466;top:36960;width:4661;height:3423;visibility:visible;mso-wrap-style:square;v-text-anchor:top" o:gfxdata="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" filled="f" stroked="f" strokeweight=".5pt">
                   <v:textbox>
                     <w:txbxContent>
                       <w:p>
@@ -2745,7 +2744,7 @@
                     </w:txbxContent>
                   </v:textbox>
                 </v:shape>
-                <v:shape id="Text Box 35" o:spid="_x0000_s1060" type="#_x0000_t202" style="position:absolute;left:33147;top:20007;width:24003;height:16002;visibility:visible;mso-wrap-style:square;v-text-anchor:top" o:gfxdata="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" filled="f" stroked="f" strokeweight=".5pt">
+                <v:shape id="Text Box 35" o:spid="_x0000_s1060" type="#_x0000_t202" style="position:absolute;left:33147;top:20007;width:24003;height:16002;visibility:visible;mso-wrap-style:square;v-text-anchor:top" o:gfxdata="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" filled="f" stroked="f" strokeweight=".5pt">
                   <v:textbox>
                     <w:txbxContent>
                       <w:tbl>
@@ -3224,7 +3223,7 @@
                     </w:txbxContent>
                   </v:textbox>
                 </v:shape>
-                <v:shape id="Text Box 37" o:spid="_x0000_s1061" type="#_x0000_t202" style="position:absolute;left:33147;top:36009;width:25146;height:9144;visibility:visible;mso-wrap-style:square;v-text-anchor:top" o:gfxdata="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" filled="f" stroked="f" strokeweight=".5pt">
+                <v:shape id="Text Box 37" o:spid="_x0000_s1061" type="#_x0000_t202" style="position:absolute;left:33147;top:36009;width:25146;height:9144;visibility:visible;mso-wrap-style:square;v-text-anchor:top" o:gfxdata="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" filled="f" stroked="f" strokeweight=".5pt">
                   <v:textbox>
                     <w:txbxContent>
                       <w:tbl>
@@ -3331,7 +3330,7 @@
                     </w:txbxContent>
                   </v:textbox>
                 </v:shape>
-                <v:shape id="Text Box 38" o:spid="_x0000_s1062" type="#_x0000_t202" style="position:absolute;left:34290;top:6291;width:25146;height:13716;visibility:visible;mso-wrap-style:square;v-text-anchor:top" o:gfxdata="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" filled="f" stroked="f" strokeweight=".5pt">
+                <v:shape id="Text Box 38" o:spid="_x0000_s1062" type="#_x0000_t202" style="position:absolute;left:34290;top:6291;width:25146;height:13716;visibility:visible;mso-wrap-style:square;v-text-anchor:top" o:gfxdata="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" filled="f" stroked="f" strokeweight=".5pt">
                   <v:textbox>
                     <w:txbxContent>
                       <w:tbl>
@@ -3563,6 +3562,1479 @@
           </mc:Fallback>
         </mc:AlternateContent>
       </w:r>
+    </w:p>
+    <w:p/>
+    <w:p>
+      <w:r>
+        <w:rPr>
+          <w:noProof/>
+        </w:rPr>
+        <w:lastRenderedPageBreak/>
+        <mc:AlternateContent>
+          <mc:Choice Requires="wps">
+            <w:drawing>
+              <wp:anchor distT="0" distB="0" distL="114300" distR="114300" simplePos="0" relativeHeight="251659264" behindDoc="0" locked="0" layoutInCell="1" allowOverlap="1" wp14:anchorId="5661B0B2" wp14:editId="7CC48556">
+                <wp:simplePos x="0" y="0"/>
+                <wp:positionH relativeFrom="column">
+                  <wp:posOffset>4111633</wp:posOffset>
+                </wp:positionH>
+                <wp:positionV relativeFrom="paragraph">
+                  <wp:posOffset>44446</wp:posOffset>
+                </wp:positionV>
+                <wp:extent cx="505800" cy="251479"/>
+                <wp:effectExtent l="0" t="0" r="0" b="0"/>
+                <wp:wrapNone/>
+                <wp:docPr id="74" name="Text Box 12"/>
+                <wp:cNvGraphicFramePr/>
+                <a:graphic xmlns:a="http://schemas.openxmlformats.org/drawingml/2006/main">
+                  <a:graphicData uri="http://schemas.microsoft.com/office/word/2010/wordprocessingShape">
+                    <wps:wsp>
+                      <wps:cNvSpPr txBox="1"/>
+                      <wps:spPr>
+                        <a:xfrm>
+                          <a:off x="0" y="0"/>
+                          <a:ext cx="505800" cy="251479"/>
+                        </a:xfrm>
+                        <a:prstGeom prst="rect">
+                          <a:avLst/>
+                        </a:prstGeom>
+                        <a:noFill/>
+                        <a:ln w="6350">
+                          <a:noFill/>
+                        </a:ln>
+                        <a:effectLst/>
+                      </wps:spPr>
+                      <wps:style>
+                        <a:lnRef idx="0">
+                          <a:schemeClr val="accent1"/>
+                        </a:lnRef>
+                        <a:fillRef idx="0">
+                          <a:schemeClr val="accent1"/>
+                        </a:fillRef>
+                        <a:effectRef idx="0">
+                          <a:schemeClr val="accent1"/>
+                        </a:effectRef>
+                        <a:fontRef idx="minor">
+                          <a:schemeClr val="dk1"/>
+                        </a:fontRef>
+                      </wps:style>
+                      <wps:txbx>
+                        <w:txbxContent>
+                          <w:p>
+                            <w:pPr>
+                              <w:pStyle w:val="NormalWeb"/>
+                              <w:spacing w:before="0" w:beforeAutospacing="0" w:after="160" w:afterAutospacing="0" w:line="252" w:lineRule="auto"/>
+                              <w:jc w:val="right"/>
+                            </w:pPr>
+                            <w:r>
+                              <w:rPr>
+                                <w:rFonts w:eastAsia="Calibri"/>
+                              </w:rPr>
+                              <w:t>A12</w:t>
+                            </w:r>
+                          </w:p>
+                        </w:txbxContent>
+                      </wps:txbx>
+                      <wps:bodyPr rot="0" spcFirstLastPara="0" vert="horz" wrap="square" lIns="91440" tIns="45720" rIns="91440" bIns="45720" numCol="1" spcCol="0" rtlCol="0" fromWordArt="0" anchor="t" anchorCtr="0" forceAA="0" compatLnSpc="1">
+                        <a:prstTxWarp prst="textNoShape">
+                          <a:avLst/>
+                        </a:prstTxWarp>
+                        <a:noAutofit/>
+                      </wps:bodyPr>
+                    </wps:wsp>
+                  </a:graphicData>
+                </a:graphic>
+              </wp:anchor>
+            </w:drawing>
+          </mc:Choice>
+          <mc:Fallback>
+            <w:pict>
+              <v:shape w14:anchorId="5661B0B2" id="Text Box 12" o:spid="_x0000_s1063" type="#_x0000_t202" style="position:absolute;margin-left:323.75pt;margin-top:3.5pt;width:39.85pt;height:19.8pt;z-index:251659264;visibility:visible;mso-wrap-style:square;mso-wrap-distance-left:9pt;mso-wrap-distance-top:0;mso-wrap-distance-right:9pt;mso-wrap-distance-bottom:0;mso-position-horizontal:absolute;mso-position-horizontal-relative:text;mso-position-vertical:absolute;mso-position-vertical-relative:text;v-text-anchor:top" o:gfxdata="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" filled="f" stroked="f" strokeweight=".5pt">
+                <v:textbox>
+                  <w:txbxContent>
+                    <w:p>
+                      <w:pPr>
+                        <w:pStyle w:val="NormalWeb"/>
+                        <w:spacing w:before="0" w:beforeAutospacing="0" w:after="160" w:afterAutospacing="0" w:line="252" w:lineRule="auto"/>
+                        <w:jc w:val="right"/>
+                      </w:pPr>
+                      <w:r>
+                        <w:rPr>
+                          <w:rFonts w:eastAsia="Calibri"/>
+                        </w:rPr>
+                        <w:t>A12</w:t>
+                      </w:r>
+                    </w:p>
+                  </w:txbxContent>
+                </v:textbox>
+              </v:shape>
+            </w:pict>
+          </mc:Fallback>
+        </mc:AlternateContent>
+      </w:r>
+      <w:r>
+        <w:rPr>
+          <w:noProof/>
+        </w:rPr>
+        <w:t xml:space="preserve"> </w:t>
+      </w:r>
+      <w:r>
+        <w:rPr>
+          <w:noProof/>
+        </w:rPr>
+        <mc:AlternateContent>
+          <mc:Choice Requires="wpc">
+            <w:drawing>
+              <wp:inline distT="0" distB="0" distL="0" distR="0">
+                <wp:extent cx="5712460" cy="3235960"/>
+                <wp:effectExtent l="0" t="0" r="0" b="0"/>
+                <wp:docPr id="3" name="Canvas 3"/>
+                <wp:cNvGraphicFramePr>
+                  <a:graphicFrameLocks xmlns:a="http://schemas.openxmlformats.org/drawingml/2006/main" noChangeAspect="1"/>
+                </wp:cNvGraphicFramePr>
+                <a:graphic xmlns:a="http://schemas.openxmlformats.org/drawingml/2006/main">
+                  <a:graphicData uri="http://schemas.microsoft.com/office/word/2010/wordprocessingCanvas">
+                    <wpc:wpc>
+                      <wpc:bg/>
+                      <wpc:whole/>
+                      <pic:pic xmlns:pic="http://schemas.openxmlformats.org/drawingml/2006/picture">
+                        <pic:nvPicPr>
+                          <pic:cNvPr id="36" name="Picture 36"/>
+                          <pic:cNvPicPr>
+                            <a:picLocks noChangeAspect="1"/>
+                          </pic:cNvPicPr>
+                        </pic:nvPicPr>
+                        <pic:blipFill>
+                          <a:blip r:embed="rId4"/>
+                          <a:stretch>
+                            <a:fillRect/>
+                          </a:stretch>
+                        </pic:blipFill>
+                        <pic:spPr>
+                          <a:xfrm rot="16200000">
+                            <a:off x="3142743" y="629159"/>
+                            <a:ext cx="1829891" cy="2400374"/>
+                          </a:xfrm>
+                          <a:prstGeom prst="rect">
+                            <a:avLst/>
+                          </a:prstGeom>
+                        </pic:spPr>
+                      </pic:pic>
+                      <pic:pic xmlns:pic="http://schemas.openxmlformats.org/drawingml/2006/picture">
+                        <pic:nvPicPr>
+                          <pic:cNvPr id="39" name="Picture 39"/>
+                          <pic:cNvPicPr>
+                            <a:picLocks noChangeAspect="1"/>
+                          </pic:cNvPicPr>
+                        </pic:nvPicPr>
+                        <pic:blipFill>
+                          <a:blip r:embed="rId5"/>
+                          <a:stretch>
+                            <a:fillRect/>
+                          </a:stretch>
+                        </pic:blipFill>
+                        <pic:spPr>
+                          <a:xfrm rot="16200000">
+                            <a:off x="438537" y="475864"/>
+                            <a:ext cx="1976798" cy="2625271"/>
+                          </a:xfrm>
+                          <a:prstGeom prst="rect">
+                            <a:avLst/>
+                          </a:prstGeom>
+                        </pic:spPr>
+                      </pic:pic>
+                      <wpg:wgp>
+                        <wpg:cNvPr id="47" name="Group 47"/>
+                        <wpg:cNvGrpSpPr/>
+                        <wpg:grpSpPr>
+                          <a:xfrm rot="5400000">
+                            <a:off x="3826805" y="438764"/>
+                            <a:ext cx="352085" cy="180000"/>
+                            <a:chOff x="-162265" y="180000"/>
+                            <a:chExt cx="914400" cy="228600"/>
+                          </a:xfrm>
+                        </wpg:grpSpPr>
+                        <wps:wsp>
+                          <wps:cNvPr id="43" name="Isosceles Triangle 43"/>
+                          <wps:cNvSpPr/>
+                          <wps:spPr>
+                            <a:xfrm rot="5400000">
+                              <a:off x="179683" y="180317"/>
+                              <a:ext cx="228600" cy="227965"/>
+                            </a:xfrm>
+                            <a:prstGeom prst="triangle">
+                              <a:avLst>
+                                <a:gd name="adj" fmla="val 52983"/>
+                              </a:avLst>
+                            </a:prstGeom>
+                            <a:noFill/>
+                            <a:ln>
+                              <a:solidFill>
+                                <a:schemeClr val="tx1"/>
+                              </a:solidFill>
+                            </a:ln>
+                          </wps:spPr>
+                          <wps:style>
+                            <a:lnRef idx="2">
+                              <a:schemeClr val="accent1">
+                                <a:shade val="50000"/>
+                              </a:schemeClr>
+                            </a:lnRef>
+                            <a:fillRef idx="1">
+                              <a:schemeClr val="accent1"/>
+                            </a:fillRef>
+                            <a:effectRef idx="0">
+                              <a:schemeClr val="accent1"/>
+                            </a:effectRef>
+                            <a:fontRef idx="minor">
+                              <a:schemeClr val="lt1"/>
+                            </a:fontRef>
+                          </wps:style>
+                          <wps:bodyPr rot="0" spcFirstLastPara="0" vert="horz" wrap="square" lIns="91440" tIns="45720" rIns="91440" bIns="45720" numCol="1" spcCol="0" rtlCol="0" fromWordArt="0" anchor="ctr" anchorCtr="0" forceAA="0" compatLnSpc="1">
+                            <a:prstTxWarp prst="textNoShape">
+                              <a:avLst/>
+                            </a:prstTxWarp>
+                            <a:noAutofit/>
+                          </wps:bodyPr>
+                        </wps:wsp>
+                        <wps:wsp>
+                          <wps:cNvPr id="44" name="Straight Connector 44"/>
+                          <wps:cNvCnPr/>
+                          <wps:spPr>
+                            <a:xfrm flipV="1">
+                              <a:off x="409235" y="294300"/>
+                              <a:ext cx="342900" cy="0"/>
+                            </a:xfrm>
+                            <a:prstGeom prst="line">
+                              <a:avLst/>
+                            </a:prstGeom>
+                            <a:ln w="12700">
+                              <a:solidFill>
+                                <a:schemeClr val="tx1"/>
+                              </a:solidFill>
+                            </a:ln>
+                          </wps:spPr>
+                          <wps:style>
+                            <a:lnRef idx="1">
+                              <a:schemeClr val="accent1"/>
+                            </a:lnRef>
+                            <a:fillRef idx="0">
+                              <a:schemeClr val="accent1"/>
+                            </a:fillRef>
+                            <a:effectRef idx="0">
+                              <a:schemeClr val="accent1"/>
+                            </a:effectRef>
+                            <a:fontRef idx="minor">
+                              <a:schemeClr val="tx1"/>
+                            </a:fontRef>
+                          </wps:style>
+                          <wps:bodyPr/>
+                        </wps:wsp>
+                        <wps:wsp>
+                          <wps:cNvPr id="45" name="Oval 45"/>
+                          <wps:cNvSpPr/>
+                          <wps:spPr>
+                            <a:xfrm flipV="1">
+                              <a:off x="425745" y="266995"/>
+                              <a:ext cx="45085" cy="45085"/>
+                            </a:xfrm>
+                            <a:prstGeom prst="ellipse">
+                              <a:avLst/>
+                            </a:prstGeom>
+                            <a:solidFill>
+                              <a:schemeClr val="bg1"/>
+                            </a:solidFill>
+                            <a:ln>
+                              <a:solidFill>
+                                <a:schemeClr val="tx1"/>
+                              </a:solidFill>
+                            </a:ln>
+                          </wps:spPr>
+                          <wps:style>
+                            <a:lnRef idx="2">
+                              <a:schemeClr val="accent1">
+                                <a:shade val="50000"/>
+                              </a:schemeClr>
+                            </a:lnRef>
+                            <a:fillRef idx="1">
+                              <a:schemeClr val="accent1"/>
+                            </a:fillRef>
+                            <a:effectRef idx="0">
+                              <a:schemeClr val="accent1"/>
+                            </a:effectRef>
+                            <a:fontRef idx="minor">
+                              <a:schemeClr val="lt1"/>
+                            </a:fontRef>
+                          </wps:style>
+                          <wps:bodyPr rot="0" spcFirstLastPara="0" vert="horz" wrap="square" lIns="91440" tIns="45720" rIns="91440" bIns="45720" numCol="1" spcCol="0" rtlCol="0" fromWordArt="0" anchor="ctr" anchorCtr="0" forceAA="0" compatLnSpc="1">
+                            <a:prstTxWarp prst="textNoShape">
+                              <a:avLst/>
+                            </a:prstTxWarp>
+                            <a:noAutofit/>
+                          </wps:bodyPr>
+                        </wps:wsp>
+                        <wps:wsp>
+                          <wps:cNvPr id="46" name="Straight Connector 46"/>
+                          <wps:cNvCnPr/>
+                          <wps:spPr>
+                            <a:xfrm flipV="1">
+                              <a:off x="-162265" y="294300"/>
+                              <a:ext cx="342900" cy="0"/>
+                            </a:xfrm>
+                            <a:prstGeom prst="line">
+                              <a:avLst/>
+                            </a:prstGeom>
+                            <a:ln w="12700">
+                              <a:solidFill>
+                                <a:schemeClr val="tx1"/>
+                              </a:solidFill>
+                            </a:ln>
+                          </wps:spPr>
+                          <wps:style>
+                            <a:lnRef idx="1">
+                              <a:schemeClr val="accent1"/>
+                            </a:lnRef>
+                            <a:fillRef idx="0">
+                              <a:schemeClr val="accent1"/>
+                            </a:fillRef>
+                            <a:effectRef idx="0">
+                              <a:schemeClr val="accent1"/>
+                            </a:effectRef>
+                            <a:fontRef idx="minor">
+                              <a:schemeClr val="tx1"/>
+                            </a:fontRef>
+                          </wps:style>
+                          <wps:bodyPr/>
+                        </wps:wsp>
+                      </wpg:wgp>
+                      <wpg:wgp>
+                        <wpg:cNvPr id="48" name="Group 48"/>
+                        <wpg:cNvGrpSpPr/>
+                        <wpg:grpSpPr>
+                          <a:xfrm rot="5400000">
+                            <a:off x="4127419" y="439949"/>
+                            <a:ext cx="351790" cy="179705"/>
+                            <a:chOff x="-86042" y="86041"/>
+                            <a:chExt cx="914400" cy="228600"/>
+                          </a:xfrm>
+                        </wpg:grpSpPr>
+                        <wps:wsp>
+                          <wps:cNvPr id="49" name="Isosceles Triangle 49"/>
+                          <wps:cNvSpPr/>
+                          <wps:spPr>
+                            <a:xfrm rot="5400000">
+                              <a:off x="255907" y="86359"/>
+                              <a:ext cx="228600" cy="227964"/>
+                            </a:xfrm>
+                            <a:prstGeom prst="triangle">
+                              <a:avLst>
+                                <a:gd name="adj" fmla="val 52983"/>
+                              </a:avLst>
+                            </a:prstGeom>
+                            <a:noFill/>
+                            <a:ln>
+                              <a:solidFill>
+                                <a:schemeClr val="tx1"/>
+                              </a:solidFill>
+                            </a:ln>
+                          </wps:spPr>
+                          <wps:style>
+                            <a:lnRef idx="2">
+                              <a:schemeClr val="accent1">
+                                <a:shade val="50000"/>
+                              </a:schemeClr>
+                            </a:lnRef>
+                            <a:fillRef idx="1">
+                              <a:schemeClr val="accent1"/>
+                            </a:fillRef>
+                            <a:effectRef idx="0">
+                              <a:schemeClr val="accent1"/>
+                            </a:effectRef>
+                            <a:fontRef idx="minor">
+                              <a:schemeClr val="lt1"/>
+                            </a:fontRef>
+                          </wps:style>
+                          <wps:bodyPr rot="0" spcFirstLastPara="0" vert="horz" wrap="square" lIns="91440" tIns="45720" rIns="91440" bIns="45720" numCol="1" spcCol="0" rtlCol="0" fromWordArt="0" anchor="ctr" anchorCtr="0" forceAA="0" compatLnSpc="1">
+                            <a:prstTxWarp prst="textNoShape">
+                              <a:avLst/>
+                            </a:prstTxWarp>
+                            <a:noAutofit/>
+                          </wps:bodyPr>
+                        </wps:wsp>
+                        <wps:wsp>
+                          <wps:cNvPr id="50" name="Straight Connector 50"/>
+                          <wps:cNvCnPr/>
+                          <wps:spPr>
+                            <a:xfrm flipV="1">
+                              <a:off x="485459" y="200343"/>
+                              <a:ext cx="342899" cy="0"/>
+                            </a:xfrm>
+                            <a:prstGeom prst="line">
+                              <a:avLst/>
+                            </a:prstGeom>
+                            <a:ln w="12700">
+                              <a:solidFill>
+                                <a:schemeClr val="tx1"/>
+                              </a:solidFill>
+                            </a:ln>
+                          </wps:spPr>
+                          <wps:style>
+                            <a:lnRef idx="1">
+                              <a:schemeClr val="accent1"/>
+                            </a:lnRef>
+                            <a:fillRef idx="0">
+                              <a:schemeClr val="accent1"/>
+                            </a:fillRef>
+                            <a:effectRef idx="0">
+                              <a:schemeClr val="accent1"/>
+                            </a:effectRef>
+                            <a:fontRef idx="minor">
+                              <a:schemeClr val="tx1"/>
+                            </a:fontRef>
+                          </wps:style>
+                          <wps:bodyPr/>
+                        </wps:wsp>
+                        <wps:wsp>
+                          <wps:cNvPr id="51" name="Oval 51"/>
+                          <wps:cNvSpPr/>
+                          <wps:spPr>
+                            <a:xfrm flipV="1">
+                              <a:off x="501969" y="173038"/>
+                              <a:ext cx="45084" cy="45085"/>
+                            </a:xfrm>
+                            <a:prstGeom prst="ellipse">
+                              <a:avLst/>
+                            </a:prstGeom>
+                            <a:solidFill>
+                              <a:schemeClr val="bg1"/>
+                            </a:solidFill>
+                            <a:ln>
+                              <a:solidFill>
+                                <a:schemeClr val="tx1"/>
+                              </a:solidFill>
+                            </a:ln>
+                          </wps:spPr>
+                          <wps:style>
+                            <a:lnRef idx="2">
+                              <a:schemeClr val="accent1">
+                                <a:shade val="50000"/>
+                              </a:schemeClr>
+                            </a:lnRef>
+                            <a:fillRef idx="1">
+                              <a:schemeClr val="accent1"/>
+                            </a:fillRef>
+                            <a:effectRef idx="0">
+                              <a:schemeClr val="accent1"/>
+                            </a:effectRef>
+                            <a:fontRef idx="minor">
+                              <a:schemeClr val="lt1"/>
+                            </a:fontRef>
+                          </wps:style>
+                          <wps:bodyPr rot="0" spcFirstLastPara="0" vert="horz" wrap="square" lIns="91440" tIns="45720" rIns="91440" bIns="45720" numCol="1" spcCol="0" rtlCol="0" fromWordArt="0" anchor="ctr" anchorCtr="0" forceAA="0" compatLnSpc="1">
+                            <a:prstTxWarp prst="textNoShape">
+                              <a:avLst/>
+                            </a:prstTxWarp>
+                            <a:noAutofit/>
+                          </wps:bodyPr>
+                        </wps:wsp>
+                        <wps:wsp>
+                          <wps:cNvPr id="52" name="Straight Connector 52"/>
+                          <wps:cNvCnPr/>
+                          <wps:spPr>
+                            <a:xfrm flipV="1">
+                              <a:off x="-86042" y="200343"/>
+                              <a:ext cx="342899" cy="0"/>
+                            </a:xfrm>
+                            <a:prstGeom prst="line">
+                              <a:avLst/>
+                            </a:prstGeom>
+                            <a:ln w="12700">
+                              <a:solidFill>
+                                <a:schemeClr val="tx1"/>
+                              </a:solidFill>
+                            </a:ln>
+                          </wps:spPr>
+                          <wps:style>
+                            <a:lnRef idx="1">
+                              <a:schemeClr val="accent1"/>
+                            </a:lnRef>
+                            <a:fillRef idx="0">
+                              <a:schemeClr val="accent1"/>
+                            </a:fillRef>
+                            <a:effectRef idx="0">
+                              <a:schemeClr val="accent1"/>
+                            </a:effectRef>
+                            <a:fontRef idx="minor">
+                              <a:schemeClr val="tx1"/>
+                            </a:fontRef>
+                          </wps:style>
+                          <wps:bodyPr/>
+                        </wps:wsp>
+                      </wpg:wgp>
+                      <pic:pic xmlns:pic="http://schemas.openxmlformats.org/drawingml/2006/picture">
+                        <pic:nvPicPr>
+                          <pic:cNvPr id="53" name="Picture 53"/>
+                          <pic:cNvPicPr>
+                            <a:picLocks noChangeAspect="1"/>
+                          </pic:cNvPicPr>
+                        </pic:nvPicPr>
+                        <pic:blipFill>
+                          <a:blip r:embed="rId6"/>
+                          <a:stretch>
+                            <a:fillRect/>
+                          </a:stretch>
+                        </pic:blipFill>
+                        <pic:spPr>
+                          <a:xfrm rot="16200000" flipH="1">
+                            <a:off x="4374255" y="706136"/>
+                            <a:ext cx="84147" cy="236986"/>
+                          </a:xfrm>
+                          <a:prstGeom prst="rect">
+                            <a:avLst/>
+                          </a:prstGeom>
+                        </pic:spPr>
+                      </pic:pic>
+                      <wps:wsp>
+                        <wps:cNvPr id="54" name="Straight Arrow Connector 54"/>
+                        <wps:cNvCnPr/>
+                        <wps:spPr>
+                          <a:xfrm flipV="1">
+                            <a:off x="3081893" y="699825"/>
+                            <a:ext cx="0" cy="571500"/>
+                          </a:xfrm>
+                          <a:prstGeom prst="straightConnector1">
+                            <a:avLst/>
+                          </a:prstGeom>
+                          <a:ln w="19050">
+                            <a:solidFill>
+                              <a:srgbClr val="FF0000"/>
+                            </a:solidFill>
+                            <a:tailEnd type="triangle"/>
+                          </a:ln>
+                        </wps:spPr>
+                        <wps:style>
+                          <a:lnRef idx="1">
+                            <a:schemeClr val="accent1"/>
+                          </a:lnRef>
+                          <a:fillRef idx="0">
+                            <a:schemeClr val="accent1"/>
+                          </a:fillRef>
+                          <a:effectRef idx="0">
+                            <a:schemeClr val="accent1"/>
+                          </a:effectRef>
+                          <a:fontRef idx="minor">
+                            <a:schemeClr val="tx1"/>
+                          </a:fontRef>
+                        </wps:style>
+                        <wps:bodyPr/>
+                      </wps:wsp>
+                      <wps:wsp>
+                        <wps:cNvPr id="55" name="Straight Arrow Connector 55"/>
+                        <wps:cNvCnPr/>
+                        <wps:spPr>
+                          <a:xfrm flipV="1">
+                            <a:off x="243574" y="767573"/>
+                            <a:ext cx="0" cy="571500"/>
+                          </a:xfrm>
+                          <a:prstGeom prst="straightConnector1">
+                            <a:avLst/>
+                          </a:prstGeom>
+                          <a:ln w="19050">
+                            <a:solidFill>
+                              <a:srgbClr val="FF0000"/>
+                            </a:solidFill>
+                            <a:tailEnd type="triangle"/>
+                          </a:ln>
+                        </wps:spPr>
+                        <wps:style>
+                          <a:lnRef idx="1">
+                            <a:schemeClr val="accent1"/>
+                          </a:lnRef>
+                          <a:fillRef idx="0">
+                            <a:schemeClr val="accent1"/>
+                          </a:fillRef>
+                          <a:effectRef idx="0">
+                            <a:schemeClr val="accent1"/>
+                          </a:effectRef>
+                          <a:fontRef idx="minor">
+                            <a:schemeClr val="tx1"/>
+                          </a:fontRef>
+                        </wps:style>
+                        <wps:bodyPr/>
+                      </wps:wsp>
+                      <wps:wsp>
+                        <wps:cNvPr id="56" name="Straight Arrow Connector 56"/>
+                        <wps:cNvCnPr/>
+                        <wps:spPr>
+                          <a:xfrm flipV="1">
+                            <a:off x="3222386" y="700256"/>
+                            <a:ext cx="0" cy="571500"/>
+                          </a:xfrm>
+                          <a:prstGeom prst="straightConnector1">
+                            <a:avLst/>
+                          </a:prstGeom>
+                          <a:ln w="19050">
+                            <a:solidFill>
+                              <a:srgbClr val="FF0000"/>
+                            </a:solidFill>
+                            <a:tailEnd type="triangle"/>
+                          </a:ln>
+                        </wps:spPr>
+                        <wps:style>
+                          <a:lnRef idx="1">
+                            <a:schemeClr val="accent1"/>
+                          </a:lnRef>
+                          <a:fillRef idx="0">
+                            <a:schemeClr val="accent1"/>
+                          </a:fillRef>
+                          <a:effectRef idx="0">
+                            <a:schemeClr val="accent1"/>
+                          </a:effectRef>
+                          <a:fontRef idx="minor">
+                            <a:schemeClr val="tx1"/>
+                          </a:fontRef>
+                        </wps:style>
+                        <wps:bodyPr/>
+                      </wps:wsp>
+                      <wps:wsp>
+                        <wps:cNvPr id="57" name="Straight Arrow Connector 57"/>
+                        <wps:cNvCnPr/>
+                        <wps:spPr>
+                          <a:xfrm flipV="1">
+                            <a:off x="3385071" y="689036"/>
+                            <a:ext cx="0" cy="571500"/>
+                          </a:xfrm>
+                          <a:prstGeom prst="straightConnector1">
+                            <a:avLst/>
+                          </a:prstGeom>
+                          <a:ln w="19050">
+                            <a:solidFill>
+                              <a:schemeClr val="tx1"/>
+                            </a:solidFill>
+                            <a:tailEnd type="triangle"/>
+                          </a:ln>
+                        </wps:spPr>
+                        <wps:style>
+                          <a:lnRef idx="1">
+                            <a:schemeClr val="accent1"/>
+                          </a:lnRef>
+                          <a:fillRef idx="0">
+                            <a:schemeClr val="accent1"/>
+                          </a:fillRef>
+                          <a:effectRef idx="0">
+                            <a:schemeClr val="accent1"/>
+                          </a:effectRef>
+                          <a:fontRef idx="minor">
+                            <a:schemeClr val="tx1"/>
+                          </a:fontRef>
+                        </wps:style>
+                        <wps:bodyPr/>
+                      </wps:wsp>
+                      <wps:wsp>
+                        <wps:cNvPr id="60" name="Straight Arrow Connector 60"/>
+                        <wps:cNvCnPr/>
+                        <wps:spPr>
+                          <a:xfrm flipV="1">
+                            <a:off x="3839466" y="694646"/>
+                            <a:ext cx="0" cy="571500"/>
+                          </a:xfrm>
+                          <a:prstGeom prst="straightConnector1">
+                            <a:avLst/>
+                          </a:prstGeom>
+                          <a:ln w="19050">
+                            <a:solidFill>
+                              <a:srgbClr val="7030A0"/>
+                            </a:solidFill>
+                            <a:tailEnd type="triangle"/>
+                          </a:ln>
+                        </wps:spPr>
+                        <wps:style>
+                          <a:lnRef idx="1">
+                            <a:schemeClr val="accent1"/>
+                          </a:lnRef>
+                          <a:fillRef idx="0">
+                            <a:schemeClr val="accent1"/>
+                          </a:fillRef>
+                          <a:effectRef idx="0">
+                            <a:schemeClr val="accent1"/>
+                          </a:effectRef>
+                          <a:fontRef idx="minor">
+                            <a:schemeClr val="tx1"/>
+                          </a:fontRef>
+                        </wps:style>
+                        <wps:bodyPr/>
+                      </wps:wsp>
+                      <wps:wsp>
+                        <wps:cNvPr id="61" name="Straight Arrow Connector 61"/>
+                        <wps:cNvCnPr/>
+                        <wps:spPr>
+                          <a:xfrm>
+                            <a:off x="3076984" y="2430453"/>
+                            <a:ext cx="0" cy="342900"/>
+                          </a:xfrm>
+                          <a:prstGeom prst="straightConnector1">
+                            <a:avLst/>
+                          </a:prstGeom>
+                          <a:ln w="19050">
+                            <a:solidFill>
+                              <a:schemeClr val="tx1"/>
+                            </a:solidFill>
+                            <a:tailEnd type="triangle"/>
+                          </a:ln>
+                        </wps:spPr>
+                        <wps:style>
+                          <a:lnRef idx="1">
+                            <a:schemeClr val="accent1"/>
+                          </a:lnRef>
+                          <a:fillRef idx="0">
+                            <a:schemeClr val="accent1"/>
+                          </a:fillRef>
+                          <a:effectRef idx="0">
+                            <a:schemeClr val="accent1"/>
+                          </a:effectRef>
+                          <a:fontRef idx="minor">
+                            <a:schemeClr val="tx1"/>
+                          </a:fontRef>
+                        </wps:style>
+                        <wps:bodyPr/>
+                      </wps:wsp>
+                      <wps:wsp>
+                        <wps:cNvPr id="62" name="Straight Arrow Connector 62"/>
+                        <wps:cNvCnPr/>
+                        <wps:spPr>
+                          <a:xfrm>
+                            <a:off x="3228526" y="2436241"/>
+                            <a:ext cx="0" cy="342900"/>
+                          </a:xfrm>
+                          <a:prstGeom prst="straightConnector1">
+                            <a:avLst/>
+                          </a:prstGeom>
+                          <a:ln w="19050">
+                            <a:solidFill>
+                              <a:schemeClr val="tx1"/>
+                            </a:solidFill>
+                            <a:tailEnd type="triangle"/>
+                          </a:ln>
+                        </wps:spPr>
+                        <wps:style>
+                          <a:lnRef idx="1">
+                            <a:schemeClr val="accent1"/>
+                          </a:lnRef>
+                          <a:fillRef idx="0">
+                            <a:schemeClr val="accent1"/>
+                          </a:fillRef>
+                          <a:effectRef idx="0">
+                            <a:schemeClr val="accent1"/>
+                          </a:effectRef>
+                          <a:fontRef idx="minor">
+                            <a:schemeClr val="tx1"/>
+                          </a:fontRef>
+                        </wps:style>
+                        <wps:bodyPr/>
+                      </wps:wsp>
+                      <wps:wsp>
+                        <wps:cNvPr id="63" name="Straight Arrow Connector 63"/>
+                        <wps:cNvCnPr/>
+                        <wps:spPr>
+                          <a:xfrm>
+                            <a:off x="235612" y="2210969"/>
+                            <a:ext cx="0" cy="685800"/>
+                          </a:xfrm>
+                          <a:prstGeom prst="straightConnector1">
+                            <a:avLst/>
+                          </a:prstGeom>
+                          <a:ln w="19050">
+                            <a:solidFill>
+                              <a:schemeClr val="tx1"/>
+                            </a:solidFill>
+                            <a:tailEnd type="triangle"/>
+                          </a:ln>
+                        </wps:spPr>
+                        <wps:style>
+                          <a:lnRef idx="1">
+                            <a:schemeClr val="accent1"/>
+                          </a:lnRef>
+                          <a:fillRef idx="0">
+                            <a:schemeClr val="accent1"/>
+                          </a:fillRef>
+                          <a:effectRef idx="0">
+                            <a:schemeClr val="accent1"/>
+                          </a:effectRef>
+                          <a:fontRef idx="minor">
+                            <a:schemeClr val="tx1"/>
+                          </a:fontRef>
+                        </wps:style>
+                        <wps:bodyPr/>
+                      </wps:wsp>
+                      <wps:wsp>
+                        <wps:cNvPr id="64" name="Straight Arrow Connector 64"/>
+                        <wps:cNvCnPr/>
+                        <wps:spPr>
+                          <a:xfrm>
+                            <a:off x="5081577" y="2423926"/>
+                            <a:ext cx="0" cy="342900"/>
+                          </a:xfrm>
+                          <a:prstGeom prst="straightConnector1">
+                            <a:avLst/>
+                          </a:prstGeom>
+                          <a:ln w="19050">
+                            <a:solidFill>
+                              <a:schemeClr val="tx1"/>
+                            </a:solidFill>
+                            <a:tailEnd type="triangle"/>
+                          </a:ln>
+                        </wps:spPr>
+                        <wps:style>
+                          <a:lnRef idx="1">
+                            <a:schemeClr val="accent1"/>
+                          </a:lnRef>
+                          <a:fillRef idx="0">
+                            <a:schemeClr val="accent1"/>
+                          </a:fillRef>
+                          <a:effectRef idx="0">
+                            <a:schemeClr val="accent1"/>
+                          </a:effectRef>
+                          <a:fontRef idx="minor">
+                            <a:schemeClr val="tx1"/>
+                          </a:fontRef>
+                        </wps:style>
+                        <wps:bodyPr/>
+                      </wps:wsp>
+                      <wps:wsp>
+                        <wps:cNvPr id="65" name="Straight Connector 65"/>
+                        <wps:cNvCnPr/>
+                        <wps:spPr>
+                          <a:xfrm>
+                            <a:off x="600250" y="1300074"/>
+                            <a:ext cx="914400" cy="1403"/>
+                          </a:xfrm>
+                          <a:prstGeom prst="line">
+                            <a:avLst/>
+                          </a:prstGeom>
+                          <a:ln w="57150">
+                            <a:solidFill>
+                              <a:srgbClr val="00B050"/>
+                            </a:solidFill>
+                          </a:ln>
+                        </wps:spPr>
+                        <wps:style>
+                          <a:lnRef idx="1">
+                            <a:schemeClr val="accent1"/>
+                          </a:lnRef>
+                          <a:fillRef idx="0">
+                            <a:schemeClr val="accent1"/>
+                          </a:fillRef>
+                          <a:effectRef idx="0">
+                            <a:schemeClr val="accent1"/>
+                          </a:effectRef>
+                          <a:fontRef idx="minor">
+                            <a:schemeClr val="tx1"/>
+                          </a:fontRef>
+                        </wps:style>
+                        <wps:bodyPr/>
+                      </wps:wsp>
+                      <wps:wsp>
+                        <wps:cNvPr id="66" name="Straight Connector 66"/>
+                        <wps:cNvCnPr/>
+                        <wps:spPr>
+                          <a:xfrm flipV="1">
+                            <a:off x="4454680" y="1239769"/>
+                            <a:ext cx="616594" cy="486"/>
+                          </a:xfrm>
+                          <a:prstGeom prst="line">
+                            <a:avLst/>
+                          </a:prstGeom>
+                          <a:ln w="57150">
+                            <a:solidFill>
+                              <a:srgbClr val="00B050"/>
+                            </a:solidFill>
+                          </a:ln>
+                        </wps:spPr>
+                        <wps:style>
+                          <a:lnRef idx="1">
+                            <a:schemeClr val="accent1"/>
+                          </a:lnRef>
+                          <a:fillRef idx="0">
+                            <a:schemeClr val="accent1"/>
+                          </a:fillRef>
+                          <a:effectRef idx="0">
+                            <a:schemeClr val="accent1"/>
+                          </a:effectRef>
+                          <a:fontRef idx="minor">
+                            <a:schemeClr val="tx1"/>
+                          </a:fontRef>
+                        </wps:style>
+                        <wps:bodyPr/>
+                      </wps:wsp>
+                      <wps:wsp>
+                        <wps:cNvPr id="67" name="Straight Connector 67"/>
+                        <wps:cNvCnPr/>
+                        <wps:spPr>
+                          <a:xfrm>
+                            <a:off x="4605659" y="2462709"/>
+                            <a:ext cx="342520" cy="236"/>
+                          </a:xfrm>
+                          <a:prstGeom prst="line">
+                            <a:avLst/>
+                          </a:prstGeom>
+                          <a:ln w="57150">
+                            <a:solidFill>
+                              <a:srgbClr val="00B050"/>
+                            </a:solidFill>
+                          </a:ln>
+                        </wps:spPr>
+                        <wps:style>
+                          <a:lnRef idx="1">
+                            <a:schemeClr val="accent1"/>
+                          </a:lnRef>
+                          <a:fillRef idx="0">
+                            <a:schemeClr val="accent1"/>
+                          </a:fillRef>
+                          <a:effectRef idx="0">
+                            <a:schemeClr val="accent1"/>
+                          </a:effectRef>
+                          <a:fontRef idx="minor">
+                            <a:schemeClr val="tx1"/>
+                          </a:fontRef>
+                        </wps:style>
+                        <wps:bodyPr/>
+                      </wps:wsp>
+                      <wps:wsp>
+                        <wps:cNvPr id="68" name="Straight Connector 68"/>
+                        <wps:cNvCnPr/>
+                        <wps:spPr>
+                          <a:xfrm flipV="1">
+                            <a:off x="3382719" y="2466917"/>
+                            <a:ext cx="1093981" cy="7012"/>
+                          </a:xfrm>
+                          <a:prstGeom prst="line">
+                            <a:avLst/>
+                          </a:prstGeom>
+                          <a:ln w="57150">
+                            <a:solidFill>
+                              <a:srgbClr val="0070C0"/>
+                            </a:solidFill>
+                          </a:ln>
+                        </wps:spPr>
+                        <wps:style>
+                          <a:lnRef idx="1">
+                            <a:schemeClr val="accent1"/>
+                          </a:lnRef>
+                          <a:fillRef idx="0">
+                            <a:schemeClr val="accent1"/>
+                          </a:fillRef>
+                          <a:effectRef idx="0">
+                            <a:schemeClr val="accent1"/>
+                          </a:effectRef>
+                          <a:fontRef idx="minor">
+                            <a:schemeClr val="tx1"/>
+                          </a:fontRef>
+                        </wps:style>
+                        <wps:bodyPr/>
+                      </wps:wsp>
+                      <wps:wsp>
+                        <wps:cNvPr id="69" name="Straight Connector 69"/>
+                        <wps:cNvCnPr/>
+                        <wps:spPr>
+                          <a:xfrm>
+                            <a:off x="3532782" y="1232757"/>
+                            <a:ext cx="164087" cy="1403"/>
+                          </a:xfrm>
+                          <a:prstGeom prst="line">
+                            <a:avLst/>
+                          </a:prstGeom>
+                          <a:ln w="57150">
+                            <a:solidFill>
+                              <a:srgbClr val="0070C0"/>
+                            </a:solidFill>
+                          </a:ln>
+                        </wps:spPr>
+                        <wps:style>
+                          <a:lnRef idx="1">
+                            <a:schemeClr val="accent1"/>
+                          </a:lnRef>
+                          <a:fillRef idx="0">
+                            <a:schemeClr val="accent1"/>
+                          </a:fillRef>
+                          <a:effectRef idx="0">
+                            <a:schemeClr val="accent1"/>
+                          </a:effectRef>
+                          <a:fontRef idx="minor">
+                            <a:schemeClr val="tx1"/>
+                          </a:fontRef>
+                        </wps:style>
+                        <wps:bodyPr/>
+                      </wps:wsp>
+                      <wps:wsp>
+                        <wps:cNvPr id="70" name="Straight Arrow Connector 70"/>
+                        <wps:cNvCnPr/>
+                        <wps:spPr>
+                          <a:xfrm flipV="1">
+                            <a:off x="4153845" y="694541"/>
+                            <a:ext cx="0" cy="571500"/>
+                          </a:xfrm>
+                          <a:prstGeom prst="straightConnector1">
+                            <a:avLst/>
+                          </a:prstGeom>
+                          <a:ln w="19050">
+                            <a:solidFill>
+                              <a:srgbClr val="7030A0"/>
+                            </a:solidFill>
+                            <a:tailEnd type="triangle"/>
+                          </a:ln>
+                        </wps:spPr>
+                        <wps:style>
+                          <a:lnRef idx="1">
+                            <a:schemeClr val="accent1"/>
+                          </a:lnRef>
+                          <a:fillRef idx="0">
+                            <a:schemeClr val="accent1"/>
+                          </a:fillRef>
+                          <a:effectRef idx="0">
+                            <a:schemeClr val="accent1"/>
+                          </a:effectRef>
+                          <a:fontRef idx="minor">
+                            <a:schemeClr val="tx1"/>
+                          </a:fontRef>
+                        </wps:style>
+                        <wps:bodyPr/>
+                      </wps:wsp>
+                      <wps:wsp>
+                        <wps:cNvPr id="71" name="Straight Connector 71"/>
+                        <wps:cNvCnPr/>
+                        <wps:spPr>
+                          <a:xfrm flipH="1">
+                            <a:off x="3994189" y="685800"/>
+                            <a:ext cx="6311" cy="570799"/>
+                          </a:xfrm>
+                          <a:prstGeom prst="line">
+                            <a:avLst/>
+                          </a:prstGeom>
+                          <a:ln w="28575">
+                            <a:solidFill>
+                              <a:srgbClr val="FFC000"/>
+                            </a:solidFill>
+                          </a:ln>
+                        </wps:spPr>
+                        <wps:style>
+                          <a:lnRef idx="1">
+                            <a:schemeClr val="accent1"/>
+                          </a:lnRef>
+                          <a:fillRef idx="0">
+                            <a:schemeClr val="accent1"/>
+                          </a:fillRef>
+                          <a:effectRef idx="0">
+                            <a:schemeClr val="accent1"/>
+                          </a:effectRef>
+                          <a:fontRef idx="minor">
+                            <a:schemeClr val="tx1"/>
+                          </a:fontRef>
+                        </wps:style>
+                        <wps:bodyPr/>
+                      </wps:wsp>
+                      <wps:wsp>
+                        <wps:cNvPr id="72" name="Straight Connector 72"/>
+                        <wps:cNvCnPr/>
+                        <wps:spPr>
+                          <a:xfrm flipH="1">
+                            <a:off x="4291995" y="701713"/>
+                            <a:ext cx="5715" cy="570230"/>
+                          </a:xfrm>
+                          <a:prstGeom prst="line">
+                            <a:avLst/>
+                          </a:prstGeom>
+                          <a:ln w="28575">
+                            <a:solidFill>
+                              <a:srgbClr val="FFC000"/>
+                            </a:solidFill>
+                          </a:ln>
+                        </wps:spPr>
+                        <wps:style>
+                          <a:lnRef idx="1">
+                            <a:schemeClr val="accent1"/>
+                          </a:lnRef>
+                          <a:fillRef idx="0">
+                            <a:schemeClr val="accent1"/>
+                          </a:fillRef>
+                          <a:effectRef idx="0">
+                            <a:schemeClr val="accent1"/>
+                          </a:effectRef>
+                          <a:fontRef idx="minor">
+                            <a:schemeClr val="tx1"/>
+                          </a:fontRef>
+                        </wps:style>
+                        <wps:bodyPr/>
+                      </wps:wsp>
+                      <wps:wsp>
+                        <wps:cNvPr id="73" name="Straight Arrow Connector 73"/>
+                        <wps:cNvCnPr/>
+                        <wps:spPr>
+                          <a:xfrm flipV="1">
+                            <a:off x="4535313" y="359028"/>
+                            <a:ext cx="3028" cy="463837"/>
+                          </a:xfrm>
+                          <a:prstGeom prst="straightConnector1">
+                            <a:avLst/>
+                          </a:prstGeom>
+                          <a:ln w="19050">
+                            <a:solidFill>
+                              <a:srgbClr val="FF0000"/>
+                            </a:solidFill>
+                            <a:tailEnd type="triangle"/>
+                          </a:ln>
+                        </wps:spPr>
+                        <wps:style>
+                          <a:lnRef idx="1">
+                            <a:schemeClr val="accent1"/>
+                          </a:lnRef>
+                          <a:fillRef idx="0">
+                            <a:schemeClr val="accent1"/>
+                          </a:fillRef>
+                          <a:effectRef idx="0">
+                            <a:schemeClr val="accent1"/>
+                          </a:effectRef>
+                          <a:fontRef idx="minor">
+                            <a:schemeClr val="tx1"/>
+                          </a:fontRef>
+                        </wps:style>
+                        <wps:bodyPr/>
+                      </wps:wsp>
+                      <wps:wsp>
+                        <wps:cNvPr id="75" name="Text Box 12"/>
+                        <wps:cNvSpPr txBox="1"/>
+                        <wps:spPr>
+                          <a:xfrm>
+                            <a:off x="3686135" y="50974"/>
+                            <a:ext cx="505460" cy="251460"/>
+                          </a:xfrm>
+                          <a:prstGeom prst="rect">
+                            <a:avLst/>
+                          </a:prstGeom>
+                          <a:noFill/>
+                          <a:ln w="6350">
+                            <a:noFill/>
+                          </a:ln>
+                          <a:effectLst/>
+                        </wps:spPr>
+                        <wps:style>
+                          <a:lnRef idx="0">
+                            <a:schemeClr val="accent1"/>
+                          </a:lnRef>
+                          <a:fillRef idx="0">
+                            <a:schemeClr val="accent1"/>
+                          </a:fillRef>
+                          <a:effectRef idx="0">
+                            <a:schemeClr val="accent1"/>
+                          </a:effectRef>
+                          <a:fontRef idx="minor">
+                            <a:schemeClr val="dk1"/>
+                          </a:fontRef>
+                        </wps:style>
+                        <wps:txbx>
+                          <w:txbxContent>
+                            <w:p>
+                              <w:pPr>
+                                <w:pStyle w:val="NormalWeb"/>
+                                <w:spacing w:before="0" w:beforeAutospacing="0" w:after="160" w:afterAutospacing="0" w:line="252" w:lineRule="auto"/>
+                                <w:jc w:val="right"/>
+                              </w:pPr>
+                              <w:r>
+                                <w:rPr>
+                                  <w:rFonts w:eastAsia="Calibri"/>
+                                </w:rPr>
+                                <w:t>A11</w:t>
+                              </w:r>
+                            </w:p>
+                          </w:txbxContent>
+                        </wps:txbx>
+                        <wps:bodyPr rot="0" spcFirstLastPara="0" vert="horz" wrap="square" lIns="91440" tIns="45720" rIns="91440" bIns="45720" numCol="1" spcCol="0" rtlCol="0" fromWordArt="0" anchor="t" anchorCtr="0" forceAA="0" compatLnSpc="1">
+                          <a:prstTxWarp prst="textNoShape">
+                            <a:avLst/>
+                          </a:prstTxWarp>
+                          <a:noAutofit/>
+                        </wps:bodyPr>
+                      </wps:wsp>
+                      <wps:wsp>
+                        <wps:cNvPr id="76" name="Text Box 12"/>
+                        <wps:cNvSpPr txBox="1"/>
+                        <wps:spPr>
+                          <a:xfrm>
+                            <a:off x="1714500" y="457200"/>
+                            <a:ext cx="505460" cy="251460"/>
+                          </a:xfrm>
+                          <a:prstGeom prst="rect">
+                            <a:avLst/>
+                          </a:prstGeom>
+                          <a:noFill/>
+                          <a:ln w="6350">
+                            <a:noFill/>
+                          </a:ln>
+                          <a:effectLst/>
+                        </wps:spPr>
+                        <wps:style>
+                          <a:lnRef idx="0">
+                            <a:schemeClr val="accent1"/>
+                          </a:lnRef>
+                          <a:fillRef idx="0">
+                            <a:schemeClr val="accent1"/>
+                          </a:fillRef>
+                          <a:effectRef idx="0">
+                            <a:schemeClr val="accent1"/>
+                          </a:effectRef>
+                          <a:fontRef idx="minor">
+                            <a:schemeClr val="dk1"/>
+                          </a:fontRef>
+                        </wps:style>
+                        <wps:txbx>
+                          <w:txbxContent>
+                            <w:p>
+                              <w:pPr>
+                                <w:pStyle w:val="NormalWeb"/>
+                                <w:spacing w:before="0" w:beforeAutospacing="0" w:after="160" w:afterAutospacing="0" w:line="252" w:lineRule="auto"/>
+                                <w:jc w:val="right"/>
+                              </w:pPr>
+                              <w:r>
+                                <w:rPr>
+                                  <w:rFonts w:eastAsia="Calibri"/>
+                                </w:rPr>
+                                <w:t>A12</w:t>
+                              </w:r>
+                            </w:p>
+                          </w:txbxContent>
+                        </wps:txbx>
+                        <wps:bodyPr rot="0" spcFirstLastPara="0" vert="horz" wrap="square" lIns="91440" tIns="45720" rIns="91440" bIns="45720" numCol="1" spcCol="0" rtlCol="0" fromWordArt="0" anchor="t" anchorCtr="0" forceAA="0" compatLnSpc="1">
+                          <a:prstTxWarp prst="textNoShape">
+                            <a:avLst/>
+                          </a:prstTxWarp>
+                          <a:noAutofit/>
+                        </wps:bodyPr>
+                      </wps:wsp>
+                      <wps:wsp>
+                        <wps:cNvPr id="77" name="Text Box 12"/>
+                        <wps:cNvSpPr txBox="1"/>
+                        <wps:spPr>
+                          <a:xfrm>
+                            <a:off x="2171700" y="457200"/>
+                            <a:ext cx="505460" cy="251460"/>
+                          </a:xfrm>
+                          <a:prstGeom prst="rect">
+                            <a:avLst/>
+                          </a:prstGeom>
+                          <a:noFill/>
+                          <a:ln w="6350">
+                            <a:noFill/>
+                          </a:ln>
+                          <a:effectLst/>
+                        </wps:spPr>
+                        <wps:style>
+                          <a:lnRef idx="0">
+                            <a:schemeClr val="accent1"/>
+                          </a:lnRef>
+                          <a:fillRef idx="0">
+                            <a:schemeClr val="accent1"/>
+                          </a:fillRef>
+                          <a:effectRef idx="0">
+                            <a:schemeClr val="accent1"/>
+                          </a:effectRef>
+                          <a:fontRef idx="minor">
+                            <a:schemeClr val="dk1"/>
+                          </a:fontRef>
+                        </wps:style>
+                        <wps:txbx>
+                          <w:txbxContent>
+                            <w:p>
+                              <w:pPr>
+                                <w:pStyle w:val="NormalWeb"/>
+                                <w:spacing w:before="0" w:beforeAutospacing="0" w:after="160" w:afterAutospacing="0" w:line="252" w:lineRule="auto"/>
+                                <w:jc w:val="right"/>
+                              </w:pPr>
+                              <w:r>
+                                <w:rPr>
+                                  <w:rFonts w:eastAsia="Calibri"/>
+                                </w:rPr>
+                                <w:t>A11</w:t>
+                              </w:r>
+                            </w:p>
+                          </w:txbxContent>
+                        </wps:txbx>
+                        <wps:bodyPr rot="0" spcFirstLastPara="0" vert="horz" wrap="square" lIns="91440" tIns="45720" rIns="91440" bIns="45720" numCol="1" spcCol="0" rtlCol="0" fromWordArt="0" anchor="t" anchorCtr="0" forceAA="0" compatLnSpc="1">
+                          <a:prstTxWarp prst="textNoShape">
+                            <a:avLst/>
+                          </a:prstTxWarp>
+                          <a:noAutofit/>
+                        </wps:bodyPr>
+                      </wps:wsp>
+                    </wpc:wpc>
+                  </a:graphicData>
+                </a:graphic>
+              </wp:inline>
+            </w:drawing>
+          </mc:Choice>
+          <mc:Fallback>
+            <w:pict>
+              <v:group id="Canvas 3" o:spid="_x0000_s1064" editas="canvas" style="width:449.8pt;height:254.8pt;mso-position-horizontal-relative:char;mso-position-vertical-relative:line" coordsize="57124,32359" o:gfxdata="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">
+                <v:shape id="_x0000_s1065" type="#_x0000_t75" style="position:absolute;width:57124;height:32359;visibility:visible;mso-wrap-style:square">
+                  <v:fill o:detectmouseclick="t"/>
+                  <v:path o:connecttype="none"/>
+                </v:shape>
+                <v:shape id="Picture 36" o:spid="_x0000_s1066" type="#_x0000_t75" style="position:absolute;left:31428;top:6291;width:18298;height:24003;rotation:-90;visibility:visible;mso-wrap-style:square" o:gfxdata="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">
+                  <v:imagedata r:id="rId7" o:title=""/>
+                  <v:path arrowok="t"/>
+                </v:shape>
+                <v:shape id="Picture 39" o:spid="_x0000_s1067" type="#_x0000_t75" style="position:absolute;left:4385;top:4759;width:19767;height:26252;rotation:-90;visibility:visible;mso-wrap-style:square" o:gfxdata="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">
+                  <v:imagedata r:id="rId8" o:title=""/>
+                  <v:path arrowok="t"/>
+                </v:shape>
+                <v:group id="Group 47" o:spid="_x0000_s1068" style="position:absolute;left:38267;top:4388;width:3521;height:1800;rotation:90" coordorigin="-1622,1800" coordsize="9144,2286" o:gfxdata="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">
+                  <v:shape id="Isosceles Triangle 43" o:spid="_x0000_s1069" type="#_x0000_t5" style="position:absolute;left:1797;top:1803;width:2286;height:2279;rotation:90;visibility:visible;mso-wrap-style:square;v-text-anchor:middle" o:gfxdata="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" adj="11444" filled="f" strokecolor="black [3213]" strokeweight="1pt"/>
+                  <v:line id="Straight Connector 44" o:spid="_x0000_s1070" style="position:absolute;flip:y;visibility:visible;mso-wrap-style:square" from="4092,2943" to="7521,2943" o:connectortype="straight" o:gfxdata="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" strokecolor="black [3213]" strokeweight="1pt">
+                    <v:stroke joinstyle="miter"/>
+                  </v:line>
+                  <v:oval id="Oval 45" o:spid="_x0000_s1071" style="position:absolute;left:4257;top:2669;width:451;height:451;flip:y;visibility:visible;mso-wrap-style:square;v-text-anchor:middle" o:gfxdata="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" fillcolor="white [3212]" strokecolor="black [3213]" strokeweight="1pt">
+                    <v:stroke joinstyle="miter"/>
+                  </v:oval>
+                  <v:line id="Straight Connector 46" o:spid="_x0000_s1072" style="position:absolute;flip:y;visibility:visible;mso-wrap-style:square" from="-1622,2943" to="1806,2943" o:connectortype="straight" o:gfxdata="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" strokecolor="black [3213]" strokeweight="1pt">
+                    <v:stroke joinstyle="miter"/>
+                  </v:line>
+                </v:group>
+                <v:group id="Group 48" o:spid="_x0000_s1073" style="position:absolute;left:41274;top:4399;width:3517;height:1797;rotation:90" coordorigin="-860,860" coordsize="9144,2286" o:gfxdata="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">
+                  <v:shape id="Isosceles Triangle 49" o:spid="_x0000_s1074" type="#_x0000_t5" style="position:absolute;left:2559;top:863;width:2286;height:2279;rotation:90;visibility:visible;mso-wrap-style:square;v-text-anchor:middle" o:gfxdata="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" adj="11444" filled="f" strokecolor="black [3213]" strokeweight="1pt"/>
+                  <v:line id="Straight Connector 50" o:spid="_x0000_s1075" style="position:absolute;flip:y;visibility:visible;mso-wrap-style:square" from="4854,2003" to="8283,2003" o:connectortype="straight" o:gfxdata="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" strokecolor="black [3213]" strokeweight="1pt">
+                    <v:stroke joinstyle="miter"/>
+                  </v:line>
+                  <v:oval id="Oval 51" o:spid="_x0000_s1076" style="position:absolute;left:5019;top:1730;width:451;height:451;flip:y;visibility:visible;mso-wrap-style:square;v-text-anchor:middle" o:gfxdata="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" fillcolor="white [3212]" strokecolor="black [3213]" strokeweight="1pt">
+                    <v:stroke joinstyle="miter"/>
+                  </v:oval>
+                  <v:line id="Straight Connector 52" o:spid="_x0000_s1077" style="position:absolute;flip:y;visibility:visible;mso-wrap-style:square" from="-860,2003" to="2568,2003" o:connectortype="straight" o:gfxdata="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" strokecolor="black [3213]" strokeweight="1pt">
+                    <v:stroke joinstyle="miter"/>
+                  </v:line>
+                </v:group>
+                <v:shape id="Picture 53" o:spid="_x0000_s1078" type="#_x0000_t75" style="position:absolute;left:43742;top:7061;width:842;height:2370;rotation:90;flip:x;visibility:visible;mso-wrap-style:square" o:gfxdata="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">
+                  <v:imagedata r:id="rId9" o:title=""/>
+                  <v:path arrowok="t"/>
+                </v:shape>
+                <v:shapetype id="_x0000_t32" coordsize="21600,21600" o:spt="32" o:oned="t" path="m,l21600,21600e" filled="f">
+                  <v:path arrowok="t" fillok="f" o:connecttype="none"/>
+                  <o:lock v:ext="edit" shapetype="t"/>
+                </v:shapetype>
+                <v:shape id="Straight Arrow Connector 54" o:spid="_x0000_s1079" type="#_x0000_t32" style="position:absolute;left:30818;top:6998;width:0;height:5715;flip:y;visibility:visible;mso-wrap-style:square" o:connectortype="straight" o:gfxdata="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" strokecolor="red" strokeweight="1.5pt">
+                  <v:stroke endarrow="block" joinstyle="miter"/>
+                </v:shape>
+                <v:shape id="Straight Arrow Connector 55" o:spid="_x0000_s1080" type="#_x0000_t32" style="position:absolute;left:2435;top:7675;width:0;height:5715;flip:y;visibility:visible;mso-wrap-style:square" o:connectortype="straight" o:gfxdata="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" strokecolor="red" strokeweight="1.5pt">
+                  <v:stroke endarrow="block" joinstyle="miter"/>
+                </v:shape>
+                <v:shape id="Straight Arrow Connector 56" o:spid="_x0000_s1081" type="#_x0000_t32" style="position:absolute;left:32223;top:7002;width:0;height:5715;flip:y;visibility:visible;mso-wrap-style:square" o:connectortype="straight" o:gfxdata="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" strokecolor="red" strokeweight="1.5pt">
+                  <v:stroke endarrow="block" joinstyle="miter"/>
+                </v:shape>
+                <v:shape id="Straight Arrow Connector 57" o:spid="_x0000_s1082" type="#_x0000_t32" style="position:absolute;left:33850;top:6890;width:0;height:5715;flip:y;visibility:visible;mso-wrap-style:square" o:connectortype="straight" o:gfxdata="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" strokecolor="black [3213]" strokeweight="1.5pt">
+                  <v:stroke endarrow="block" joinstyle="miter"/>
+                </v:shape>
+                <v:shape id="Straight Arrow Connector 60" o:spid="_x0000_s1083" type="#_x0000_t32" style="position:absolute;left:38394;top:6946;width:0;height:5715;flip:y;visibility:visible;mso-wrap-style:square" o:connectortype="straight" o:gfxdata="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" strokecolor="#7030a0" strokeweight="1.5pt">
+                  <v:stroke endarrow="block" joinstyle="miter"/>
+                </v:shape>
+                <v:shape id="Straight Arrow Connector 61" o:spid="_x0000_s1084" type="#_x0000_t32" style="position:absolute;left:30769;top:24304;width:0;height:3429;visibility:visible;mso-wrap-style:square" o:connectortype="straight" o:gfxdata="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" strokecolor="black [3213]" strokeweight="1.5pt">
+                  <v:stroke endarrow="block" joinstyle="miter"/>
+                </v:shape>
+                <v:shape id="Straight Arrow Connector 62" o:spid="_x0000_s1085" type="#_x0000_t32" style="position:absolute;left:32285;top:24362;width:0;height:3429;visibility:visible;mso-wrap-style:square" o:connectortype="straight" o:gfxdata="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" strokecolor="black [3213]" strokeweight="1.5pt">
+                  <v:stroke endarrow="block" joinstyle="miter"/>
+                </v:shape>
+                <v:shape id="Straight Arrow Connector 63" o:spid="_x0000_s1086" type="#_x0000_t32" style="position:absolute;left:2356;top:22109;width:0;height:6858;visibility:visible;mso-wrap-style:square" o:connectortype="straight" o:gfxdata="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" strokecolor="black [3213]" strokeweight="1.5pt">
+                  <v:stroke endarrow="block" joinstyle="miter"/>
+                </v:shape>
+                <v:shape id="Straight Arrow Connector 64" o:spid="_x0000_s1087" type="#_x0000_t32" style="position:absolute;left:50815;top:24239;width:0;height:3429;visibility:visible;mso-wrap-style:square" o:connectortype="straight" o:gfxdata="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" strokecolor="black [3213]" strokeweight="1.5pt">
+                  <v:stroke endarrow="block" joinstyle="miter"/>
+                </v:shape>
+                <v:line id="Straight Connector 65" o:spid="_x0000_s1088" style="position:absolute;visibility:visible;mso-wrap-style:square" from="6002,13000" to="15146,13014" o:connectortype="straight" o:gfxdata="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" strokecolor="#00b050" strokeweight="4.5pt">
+                  <v:stroke joinstyle="miter"/>
+                </v:line>
+                <v:line id="Straight Connector 66" o:spid="_x0000_s1089" style="position:absolute;flip:y;visibility:visible;mso-wrap-style:square" from="44546,12397" to="50712,12402" o:connectortype="straight" o:gfxdata="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" strokecolor="#00b050" strokeweight="4.5pt">
+                  <v:stroke joinstyle="miter"/>
+                </v:line>
+                <v:line id="Straight Connector 67" o:spid="_x0000_s1090" style="position:absolute;visibility:visible;mso-wrap-style:square" from="46056,24627" to="49481,24629" o:connectortype="straight" o:gfxdata="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" strokecolor="#00b050" strokeweight="4.5pt">
+                  <v:stroke joinstyle="miter"/>
+                </v:line>
+                <v:line id="Straight Connector 68" o:spid="_x0000_s1091" style="position:absolute;flip:y;visibility:visible;mso-wrap-style:square" from="33827,24669" to="44767,24739" o:connectortype="straight" o:gfxdata="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" strokecolor="#0070c0" strokeweight="4.5pt">
+                  <v:stroke joinstyle="miter"/>
+                </v:line>
+                <v:line id="Straight Connector 69" o:spid="_x0000_s1092" style="position:absolute;visibility:visible;mso-wrap-style:square" from="35327,12327" to="36968,12341" o:connectortype="straight" o:gfxdata="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" strokecolor="#0070c0" strokeweight="4.5pt">
+                  <v:stroke joinstyle="miter"/>
+                </v:line>
+                <v:shape id="Straight Arrow Connector 70" o:spid="_x0000_s1093" type="#_x0000_t32" style="position:absolute;left:41538;top:6945;width:0;height:5715;flip:y;visibility:visible;mso-wrap-style:square" o:connectortype="straight" o:gfxdata="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" strokecolor="#7030a0" strokeweight="1.5pt">
+                  <v:stroke endarrow="block" joinstyle="miter"/>
+                </v:shape>
+                <v:line id="Straight Connector 71" o:spid="_x0000_s1094" style="position:absolute;flip:x;visibility:visible;mso-wrap-style:square" from="39941,6858" to="40005,12565" o:connectortype="straight" o:gfxdata="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" strokecolor="#ffc000" strokeweight="2.25pt">
+                  <v:stroke joinstyle="miter"/>
+                </v:line>
+                <v:line id="Straight Connector 72" o:spid="_x0000_s1095" style="position:absolute;flip:x;visibility:visible;mso-wrap-style:square" from="42919,7017" to="42977,12719" o:connectortype="straight" o:gfxdata="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" strokecolor="#ffc000" strokeweight="2.25pt">
+                  <v:stroke joinstyle="miter"/>
+                </v:line>
+                <v:shape id="Straight Arrow Connector 73" o:spid="_x0000_s1096" type="#_x0000_t32" style="position:absolute;left:45353;top:3590;width:30;height:4638;flip:y;visibility:visible;mso-wrap-style:square" o:connectortype="straight" o:gfxdata="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" strokecolor="red" strokeweight="1.5pt">
+                  <v:stroke endarrow="block" joinstyle="miter"/>
+                </v:shape>
+                <v:shape id="_x0000_s1097" type="#_x0000_t202" style="position:absolute;left:36861;top:509;width:5054;height:2515;visibility:visible;mso-wrap-style:square;v-text-anchor:top" o:gfxdata="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" filled="f" stroked="f" strokeweight=".5pt">
+                  <v:textbox>
+                    <w:txbxContent>
+                      <w:p>
+                        <w:pPr>
+                          <w:pStyle w:val="NormalWeb"/>
+                          <w:spacing w:before="0" w:beforeAutospacing="0" w:after="160" w:afterAutospacing="0" w:line="252" w:lineRule="auto"/>
+                          <w:jc w:val="right"/>
+                        </w:pPr>
+                        <w:r>
+                          <w:rPr>
+                            <w:rFonts w:eastAsia="Calibri"/>
+                          </w:rPr>
+                          <w:t>A11</w:t>
+                        </w:r>
+                      </w:p>
+                    </w:txbxContent>
+                  </v:textbox>
+                </v:shape>
+                <v:shape id="_x0000_s1098" type="#_x0000_t202" style="position:absolute;left:17145;top:4572;width:5054;height:2514;visibility:visible;mso-wrap-style:square;v-text-anchor:top" o:gfxdata="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" filled="f" stroked="f" strokeweight=".5pt">
+                  <v:textbox>
+                    <w:txbxContent>
+                      <w:p>
+                        <w:pPr>
+                          <w:pStyle w:val="NormalWeb"/>
+                          <w:spacing w:before="0" w:beforeAutospacing="0" w:after="160" w:afterAutospacing="0" w:line="252" w:lineRule="auto"/>
+                          <w:jc w:val="right"/>
+                        </w:pPr>
+                        <w:r>
+                          <w:rPr>
+                            <w:rFonts w:eastAsia="Calibri"/>
+                          </w:rPr>
+                          <w:t>A12</w:t>
+                        </w:r>
+                      </w:p>
+                    </w:txbxContent>
+                  </v:textbox>
+                </v:shape>
+                <v:shape id="_x0000_s1099" type="#_x0000_t202" style="position:absolute;left:21717;top:4572;width:5054;height:2514;visibility:visible;mso-wrap-style:square;v-text-anchor:top" o:gfxdata="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" filled="f" stroked="f" strokeweight=".5pt">
+                  <v:textbox>
+                    <w:txbxContent>
+                      <w:p>
+                        <w:pPr>
+                          <w:pStyle w:val="NormalWeb"/>
+                          <w:spacing w:before="0" w:beforeAutospacing="0" w:after="160" w:afterAutospacing="0" w:line="252" w:lineRule="auto"/>
+                          <w:jc w:val="right"/>
+                        </w:pPr>
+                        <w:r>
+                          <w:rPr>
+                            <w:rFonts w:eastAsia="Calibri"/>
+                          </w:rPr>
+                          <w:t>A11</w:t>
+                        </w:r>
+                      </w:p>
+                    </w:txbxContent>
+                  </v:textbox>
+                </v:shape>
+                <w10:anchorlock/>
+              </v:group>
+            </w:pict>
+          </mc:Fallback>
+        </mc:AlternateContent>
+      </w:r>
+      <w:bookmarkStart w:id="0" w:name="_GoBack"/>
       <w:bookmarkEnd w:id="0"/>
     </w:p>
     <w:sectPr>
@@ -3576,7 +5048,7 @@
 </file>
 
 <file path=word/styles.xml><?xml version="1.0" encoding="utf-8"?>
-<w:styles xmlns:mc="http://schemas.openxmlformats.org/markup-compatibility/2006" xmlns:r="http://schemas.openxmlformats.org/officeDocument/2006/relationships" xmlns:w="http://schemas.openxmlformats.org/wordprocessingml/2006/main" xmlns:w14="http://schemas.microsoft.com/office/word/2010/wordml" xmlns:w15="http://schemas.microsoft.com/office/word/2012/wordml" mc:Ignorable="w14 w15">
+<w:styles xmlns:mc="http://schemas.openxmlformats.org/markup-compatibility/2006" xmlns:r="http://schemas.openxmlformats.org/officeDocument/2006/relationships" xmlns:w="http://schemas.openxmlformats.org/wordprocessingml/2006/main" xmlns:w14="http://schemas.microsoft.com/office/word/2010/wordml" xmlns:w15="http://schemas.microsoft.com/office/word/2012/wordml" xmlns:w16se="http://schemas.microsoft.com/office/word/2015/wordml/symex" mc:Ignorable="w14 w15 w16se">
   <w:docDefaults>
     <w:rPrDefault>
       <w:rPr>
@@ -3592,7 +5064,7 @@
       </w:pPr>
     </w:pPrDefault>
   </w:docDefaults>
-  <w:latentStyles w:defLockedState="0" w:defUIPriority="99" w:defSemiHidden="0" w:defUnhideWhenUsed="0" w:defQFormat="0" w:count="371">
+  <w:latentStyles w:defLockedState="0" w:defUIPriority="99" w:defSemiHidden="0" w:defUnhideWhenUsed="0" w:defQFormat="0" w:count="374">
     <w:lsdException w:name="Normal" w:uiPriority="0" w:qFormat="1"/>
     <w:lsdException w:name="heading 1" w:uiPriority="9" w:qFormat="1"/>
     <w:lsdException w:name="heading 2" w:semiHidden="1" w:uiPriority="9" w:unhideWhenUsed="1" w:qFormat="1"/>
@@ -3964,6 +5436,9 @@
     <w:lsdException w:name="List Table 5 Dark Accent 6" w:uiPriority="50"/>
     <w:lsdException w:name="List Table 6 Colorful Accent 6" w:uiPriority="51"/>
     <w:lsdException w:name="List Table 7 Colorful Accent 6" w:uiPriority="52"/>
+    <w:lsdException w:name="Mention" w:semiHidden="1" w:unhideWhenUsed="1"/>
+    <w:lsdException w:name="Smart Hyperlink" w:semiHidden="1" w:unhideWhenUsed="1"/>
+    <w:lsdException w:name="Hashtag" w:semiHidden="1" w:unhideWhenUsed="1"/>
   </w:latentStyles>
   <w:style w:type="paragraph" w:default="1" w:styleId="Normal">
     <w:name w:val="Normal"/>
@@ -4021,7 +5496,6 @@
       <w:spacing w:after="0" w:line="240" w:lineRule="auto"/>
     </w:pPr>
     <w:tblPr>
-      <w:tblInd w:w="0" w:type="dxa"/>
       <w:tblBorders>
         <w:top w:val="single" w:sz="4" w:space="0" w:color="auto"/>
         <w:left w:val="single" w:sz="4" w:space="0" w:color="auto"/>
@@ -4030,12 +5504,6 @@
         <w:insideH w:val="single" w:sz="4" w:space="0" w:color="auto"/>
         <w:insideV w:val="single" w:sz="4" w:space="0" w:color="auto"/>
       </w:tblBorders>
-      <w:tblCellMar>
-        <w:top w:w="0" w:type="dxa"/>
-        <w:left w:w="108" w:type="dxa"/>
-        <w:bottom w:w="0" w:type="dxa"/>
-        <w:right w:w="108" w:type="dxa"/>
-      </w:tblCellMar>
     </w:tblPr>
   </w:style>
   <w:style w:type="table" w:styleId="GridTable1Light-Accent1">
@@ -4049,7 +5517,6 @@
     <w:tblPr>
       <w:tblStyleRowBandSize w:val="1"/>
       <w:tblStyleColBandSize w:val="1"/>
-      <w:tblInd w:w="0" w:type="dxa"/>
       <w:tblBorders>
         <w:top w:val="single" w:sz="4" w:space="0" w:color="BDD6EE" w:themeColor="accent1" w:themeTint="66"/>
         <w:left w:val="single" w:sz="4" w:space="0" w:color="BDD6EE" w:themeColor="accent1" w:themeTint="66"/>
@@ -4058,12 +5525,6 @@
         <w:insideH w:val="single" w:sz="4" w:space="0" w:color="BDD6EE" w:themeColor="accent1" w:themeTint="66"/>
         <w:insideV w:val="single" w:sz="4" w:space="0" w:color="BDD6EE" w:themeColor="accent1" w:themeTint="66"/>
       </w:tblBorders>
-      <w:tblCellMar>
-        <w:top w:w="0" w:type="dxa"/>
-        <w:left w:w="108" w:type="dxa"/>
-        <w:bottom w:w="0" w:type="dxa"/>
-        <w:right w:w="108" w:type="dxa"/>
-      </w:tblCellMar>
     </w:tblPr>
     <w:tblStylePr w:type="firstRow">
       <w:rPr>
@@ -4113,7 +5574,6 @@
     <w:tblPr>
       <w:tblStyleRowBandSize w:val="1"/>
       <w:tblStyleColBandSize w:val="1"/>
-      <w:tblInd w:w="0" w:type="dxa"/>
       <w:tblBorders>
         <w:top w:val="single" w:sz="4" w:space="0" w:color="B4C6E7" w:themeColor="accent5" w:themeTint="66"/>
         <w:left w:val="single" w:sz="4" w:space="0" w:color="B4C6E7" w:themeColor="accent5" w:themeTint="66"/>
@@ -4122,12 +5582,6 @@
         <w:insideH w:val="single" w:sz="4" w:space="0" w:color="B4C6E7" w:themeColor="accent5" w:themeTint="66"/>
         <w:insideV w:val="single" w:sz="4" w:space="0" w:color="B4C6E7" w:themeColor="accent5" w:themeTint="66"/>
       </w:tblBorders>
-      <w:tblCellMar>
-        <w:top w:w="0" w:type="dxa"/>
-        <w:left w:w="108" w:type="dxa"/>
-        <w:bottom w:w="0" w:type="dxa"/>
-        <w:right w:w="108" w:type="dxa"/>
-      </w:tblCellMar>
     </w:tblPr>
     <w:tblStylePr w:type="firstRow">
       <w:rPr>
